--- a/Risk Management.docx
+++ b/Risk Management.docx
@@ -12,6 +12,7 @@
           <w:szCs w:val="32"/>
         </w:rPr>
       </w:pPr>
+      <w:proofErr w:type="spellStart"/>
       <w:r>
         <w:rPr>
           <w:b/>
@@ -19,36 +20,55 @@
           <w:sz w:val="32"/>
           <w:szCs w:val="32"/>
         </w:rPr>
-        <w:t>Risk Management</w:t>
-      </w:r>
-    </w:p>
-    <w:p/>
-    <w:p>
-      <w:pPr>
-        <w:jc w:val="both"/>
-      </w:pPr>
-      <w:r>
-        <w:t>La administración de riesgos es la herramienta que ayuda en el proceso de la toma de decisiones.</w:t>
-      </w:r>
-      <w:r>
-        <w:t xml:space="preserve"> </w:t>
-      </w:r>
-    </w:p>
-    <w:p>
-      <w:pPr>
-        <w:jc w:val="both"/>
-      </w:pPr>
-    </w:p>
-    <w:p>
-      <w:pPr>
-        <w:jc w:val="both"/>
-      </w:pPr>
+        <w:t>Risk</w:t>
+      </w:r>
+      <w:proofErr w:type="spellEnd"/>
       <w:r>
         <w:rPr>
           <w:b/>
           <w:bCs/>
-        </w:rPr>
-        <w:t>Naked:</w:t>
+          <w:sz w:val="32"/>
+          <w:szCs w:val="32"/>
+        </w:rPr>
+        <w:t xml:space="preserve"> Management</w:t>
+      </w:r>
+    </w:p>
+    <w:p/>
+    <w:p>
+      <w:pPr>
+        <w:jc w:val="both"/>
+      </w:pPr>
+      <w:r>
+        <w:t>La administración de riesgos es la herramienta que ayuda en el proceso de la toma de decisiones.</w:t>
+      </w:r>
+      <w:r>
+        <w:t xml:space="preserve"> </w:t>
+      </w:r>
+    </w:p>
+    <w:p>
+      <w:pPr>
+        <w:jc w:val="both"/>
+      </w:pPr>
+    </w:p>
+    <w:p>
+      <w:pPr>
+        <w:jc w:val="both"/>
+      </w:pPr>
+      <w:proofErr w:type="spellStart"/>
+      <w:r>
+        <w:rPr>
+          <w:b/>
+          <w:bCs/>
+        </w:rPr>
+        <w:t>Naked</w:t>
+      </w:r>
+      <w:proofErr w:type="spellEnd"/>
+      <w:r>
+        <w:rPr>
+          <w:b/>
+          <w:bCs/>
+        </w:rPr>
+        <w:t>:</w:t>
       </w:r>
       <w:r>
         <w:t xml:space="preserve"> Tienes el </w:t>
@@ -70,7 +90,15 @@
         <w:jc w:val="both"/>
       </w:pPr>
       <w:r>
-        <w:t>Busca gestionar el riesgo, preparándose para un escenario bearish, preguntándote:</w:t>
+        <w:t xml:space="preserve">Busca gestionar el riesgo, preparándose para un escenario </w:t>
+      </w:r>
+      <w:proofErr w:type="spellStart"/>
+      <w:r>
+        <w:t>bearish</w:t>
+      </w:r>
+      <w:proofErr w:type="spellEnd"/>
+      <w:r>
+        <w:t>, preguntándote:</w:t>
       </w:r>
     </w:p>
     <w:p>
@@ -215,7 +243,23 @@
         <w:jc w:val="both"/>
       </w:pPr>
       <w:r>
-        <w:t>VaR (Value at Risk): Máxima pérdida esperada que puede sufrir un portafolio durante un periodo de tiempo específico y con un nivel de confianza dado.</w:t>
+        <w:t>VaR (</w:t>
+      </w:r>
+      <w:proofErr w:type="spellStart"/>
+      <w:r>
+        <w:t>Value</w:t>
+      </w:r>
+      <w:proofErr w:type="spellEnd"/>
+      <w:r>
+        <w:t xml:space="preserve"> at </w:t>
+      </w:r>
+      <w:proofErr w:type="spellStart"/>
+      <w:r>
+        <w:t>Risk</w:t>
+      </w:r>
+      <w:proofErr w:type="spellEnd"/>
+      <w:r>
+        <w:t>): Máxima pérdida esperada que puede sufrir un portafolio durante un periodo de tiempo específico y con un nivel de confianza dado.</w:t>
       </w:r>
     </w:p>
     <w:p>
@@ -233,7 +277,23 @@
         <w:jc w:val="both"/>
       </w:pPr>
       <w:r>
-        <w:t>Te ayuda a saber cuánto dinero podemos perder, en caso de un “black swan”.</w:t>
+        <w:t>Te ayuda a saber cuánto dinero podemos perder, en caso de un “</w:t>
+      </w:r>
+      <w:proofErr w:type="spellStart"/>
+      <w:r>
+        <w:t>black</w:t>
+      </w:r>
+      <w:proofErr w:type="spellEnd"/>
+      <w:r>
+        <w:t xml:space="preserve"> </w:t>
+      </w:r>
+      <w:proofErr w:type="spellStart"/>
+      <w:r>
+        <w:t>swan</w:t>
+      </w:r>
+      <w:proofErr w:type="spellEnd"/>
+      <w:r>
+        <w:t>”.</w:t>
       </w:r>
     </w:p>
     <w:p>
@@ -323,9 +383,38 @@
       <w:pPr>
         <w:jc w:val="both"/>
       </w:pPr>
+      <w:proofErr w:type="spellStart"/>
       <w:r>
         <w:lastRenderedPageBreak/>
-        <w:t>Expected ShortFall (ES) o Conditional VaR (cVaR)</w:t>
+        <w:t>Expected</w:t>
+      </w:r>
+      <w:proofErr w:type="spellEnd"/>
+      <w:r>
+        <w:t xml:space="preserve"> </w:t>
+      </w:r>
+      <w:proofErr w:type="spellStart"/>
+      <w:r>
+        <w:t>ShortFall</w:t>
+      </w:r>
+      <w:proofErr w:type="spellEnd"/>
+      <w:r>
+        <w:t xml:space="preserve"> (ES) o </w:t>
+      </w:r>
+      <w:proofErr w:type="spellStart"/>
+      <w:r>
+        <w:t>Conditional</w:t>
+      </w:r>
+      <w:proofErr w:type="spellEnd"/>
+      <w:r>
+        <w:t xml:space="preserve"> VaR (</w:t>
+      </w:r>
+      <w:proofErr w:type="spellStart"/>
+      <w:r>
+        <w:t>cVaR</w:t>
+      </w:r>
+      <w:proofErr w:type="spellEnd"/>
+      <w:r>
+        <w:t>)</w:t>
       </w:r>
     </w:p>
     <w:p>
@@ -397,9 +486,11 @@
       <w:r>
         <w:t xml:space="preserve">Gestión de riesgos en </w:t>
       </w:r>
+      <w:proofErr w:type="spellStart"/>
       <w:r>
         <w:t>Equities</w:t>
       </w:r>
+      <w:proofErr w:type="spellEnd"/>
     </w:p>
     <w:p>
       <w:pPr>
@@ -411,10 +502,7 @@
         <w:jc w:val="both"/>
       </w:pPr>
       <w:r>
-        <w:t xml:space="preserve">Gestión de riesgos en </w:t>
-      </w:r>
-      <w:r>
-        <w:t>Derivados</w:t>
+        <w:t>Gestión de riesgos en Derivados</w:t>
       </w:r>
     </w:p>
     <w:p>
@@ -545,8 +633,760 @@
     </w:p>
     <w:p>
       <w:pPr>
-        <w:jc w:val="both"/>
-      </w:pPr>
+        <w:jc w:val="center"/>
+        <w:rPr>
+          <w:b/>
+          <w:bCs/>
+        </w:rPr>
+      </w:pPr>
+      <w:proofErr w:type="spellStart"/>
+      <w:r>
+        <w:rPr>
+          <w:b/>
+          <w:bCs/>
+        </w:rPr>
+        <w:t>Equities</w:t>
+      </w:r>
+      <w:proofErr w:type="spellEnd"/>
+    </w:p>
+    <w:p>
+      <w:pPr>
+        <w:jc w:val="both"/>
+      </w:pPr>
+    </w:p>
+    <w:p>
+      <w:pPr>
+        <w:jc w:val="both"/>
+      </w:pPr>
+      <w:r>
+        <w:t>Mercado de Renta Variable</w:t>
+      </w:r>
+    </w:p>
+    <w:p>
+      <w:pPr>
+        <w:jc w:val="both"/>
+      </w:pPr>
+    </w:p>
+    <w:p>
+      <w:pPr>
+        <w:jc w:val="both"/>
+      </w:pPr>
+      <w:r>
+        <w:t xml:space="preserve">Mercado donde la recuperación del capital invertido no está </w:t>
+      </w:r>
+      <w:proofErr w:type="gramStart"/>
+      <w:r>
+        <w:t>garantizado</w:t>
+      </w:r>
+      <w:proofErr w:type="gramEnd"/>
+      <w:r>
+        <w:t xml:space="preserve"> bajo ninguna circunstancia y el rendimiento no se conoce de antemano.</w:t>
+      </w:r>
+    </w:p>
+    <w:p>
+      <w:pPr>
+        <w:jc w:val="both"/>
+      </w:pPr>
+    </w:p>
+    <w:p>
+      <w:pPr>
+        <w:jc w:val="both"/>
+      </w:pPr>
+    </w:p>
+    <w:p>
+      <w:pPr>
+        <w:jc w:val="both"/>
+      </w:pPr>
+      <w:r>
+        <w:t>El inversionista que compra activos de renta variable se convierte en dueño de una parte de las empresas emisoras.</w:t>
+      </w:r>
+    </w:p>
+    <w:p>
+      <w:pPr>
+        <w:jc w:val="both"/>
+      </w:pPr>
+    </w:p>
+    <w:p>
+      <w:pPr>
+        <w:jc w:val="both"/>
+      </w:pPr>
+      <w:r>
+        <w:t>Mercados bursátiles:</w:t>
+      </w:r>
+    </w:p>
+    <w:p>
+      <w:pPr>
+        <w:pStyle w:val="Prrafodelista"/>
+        <w:numPr>
+          <w:ilvl w:val="0"/>
+          <w:numId w:val="3"/>
+        </w:numPr>
+        <w:jc w:val="both"/>
+      </w:pPr>
+      <w:r>
+        <w:t>Estados Unidos (59.9%)</w:t>
+      </w:r>
+    </w:p>
+    <w:p>
+      <w:pPr>
+        <w:pStyle w:val="Prrafodelista"/>
+        <w:numPr>
+          <w:ilvl w:val="0"/>
+          <w:numId w:val="3"/>
+        </w:numPr>
+        <w:jc w:val="both"/>
+      </w:pPr>
+      <w:r>
+        <w:lastRenderedPageBreak/>
+        <w:t>Japón (6.2%)</w:t>
+      </w:r>
+    </w:p>
+    <w:p>
+      <w:pPr>
+        <w:pStyle w:val="Prrafodelista"/>
+        <w:numPr>
+          <w:ilvl w:val="0"/>
+          <w:numId w:val="3"/>
+        </w:numPr>
+        <w:jc w:val="both"/>
+      </w:pPr>
+      <w:r>
+        <w:t>Reino Unido (x%)</w:t>
+      </w:r>
+    </w:p>
+    <w:p>
+      <w:pPr>
+        <w:jc w:val="both"/>
+      </w:pPr>
+    </w:p>
+    <w:p>
+      <w:pPr>
+        <w:jc w:val="both"/>
+        <w:rPr>
+          <w:b/>
+          <w:bCs/>
+        </w:rPr>
+      </w:pPr>
+      <w:r>
+        <w:rPr>
+          <w:b/>
+          <w:bCs/>
+        </w:rPr>
+        <w:t>Acciones</w:t>
+      </w:r>
+    </w:p>
+    <w:p>
+      <w:pPr>
+        <w:jc w:val="both"/>
+      </w:pPr>
+    </w:p>
+    <w:p>
+      <w:pPr>
+        <w:jc w:val="both"/>
+      </w:pPr>
+      <w:r>
+        <w:t xml:space="preserve">Tipo de inversión donde una emisora ofrece una participación en su empresa, es decir, vende una parte de </w:t>
+      </w:r>
+      <w:r>
+        <w:t>sí</w:t>
+      </w:r>
+      <w:r>
+        <w:t xml:space="preserve"> mism</w:t>
+      </w:r>
+      <w:r>
+        <w:t>a</w:t>
+      </w:r>
+      <w:r>
+        <w:t>.</w:t>
+      </w:r>
+    </w:p>
+    <w:p>
+      <w:pPr>
+        <w:jc w:val="both"/>
+      </w:pPr>
+    </w:p>
+    <w:p>
+      <w:pPr>
+        <w:jc w:val="both"/>
+      </w:pPr>
+      <w:r>
+        <w:t xml:space="preserve">La emisora no está obligada a pagar nada, sino que “traspasa” la ganancia o la pérdida de </w:t>
+      </w:r>
+      <w:r>
+        <w:t>esta</w:t>
+      </w:r>
+      <w:r>
+        <w:t xml:space="preserve"> al inversionista.</w:t>
+      </w:r>
+    </w:p>
+    <w:p>
+      <w:pPr>
+        <w:jc w:val="both"/>
+      </w:pPr>
+    </w:p>
+    <w:p>
+      <w:pPr>
+        <w:jc w:val="both"/>
+        <w:rPr>
+          <w:b/>
+          <w:bCs/>
+        </w:rPr>
+      </w:pPr>
+      <w:r>
+        <w:rPr>
+          <w:b/>
+          <w:bCs/>
+        </w:rPr>
+        <w:t>Fondo de Inversión</w:t>
+      </w:r>
+    </w:p>
+    <w:p>
+      <w:pPr>
+        <w:jc w:val="both"/>
+      </w:pPr>
+    </w:p>
+    <w:p>
+      <w:pPr>
+        <w:jc w:val="both"/>
+      </w:pPr>
+      <w:r>
+        <w:t>Es colectiva y no cotiza en tiempo real.</w:t>
+      </w:r>
+    </w:p>
+    <w:p>
+      <w:pPr>
+        <w:jc w:val="both"/>
+      </w:pPr>
+    </w:p>
+    <w:p>
+      <w:pPr>
+        <w:jc w:val="both"/>
+        <w:rPr>
+          <w:b/>
+          <w:bCs/>
+        </w:rPr>
+      </w:pPr>
+      <w:r>
+        <w:rPr>
+          <w:b/>
+          <w:bCs/>
+        </w:rPr>
+        <w:t>ETF</w:t>
+      </w:r>
+    </w:p>
+    <w:p>
+      <w:pPr>
+        <w:jc w:val="both"/>
+      </w:pPr>
+    </w:p>
+    <w:p>
+      <w:pPr>
+        <w:jc w:val="both"/>
+      </w:pPr>
+      <w:r>
+        <w:t>Igual que un fondo de inversión, pero cotiza en tiempo real en el mercado.</w:t>
+      </w:r>
+    </w:p>
+    <w:p>
+      <w:pPr>
+        <w:jc w:val="both"/>
+      </w:pPr>
+    </w:p>
+    <w:p>
+      <w:pPr>
+        <w:jc w:val="both"/>
+        <w:rPr>
+          <w:b/>
+          <w:bCs/>
+        </w:rPr>
+      </w:pPr>
+      <w:r>
+        <w:rPr>
+          <w:b/>
+          <w:bCs/>
+        </w:rPr>
+        <w:t>UCITS</w:t>
+      </w:r>
+    </w:p>
+    <w:p>
+      <w:pPr>
+        <w:jc w:val="both"/>
+      </w:pPr>
+    </w:p>
+    <w:p>
+      <w:pPr>
+        <w:jc w:val="both"/>
+      </w:pPr>
+      <w:r>
+        <w:t xml:space="preserve">Similares a los </w:t>
+      </w:r>
+      <w:proofErr w:type="spellStart"/>
+      <w:r>
+        <w:t>ETFs</w:t>
+      </w:r>
+      <w:proofErr w:type="spellEnd"/>
+      <w:r>
+        <w:t>, pero en Europa con ventaja en impuestos.</w:t>
+      </w:r>
+    </w:p>
+    <w:p>
+      <w:pPr>
+        <w:jc w:val="both"/>
+      </w:pPr>
+    </w:p>
+    <w:p>
+      <w:pPr>
+        <w:jc w:val="center"/>
+        <w:rPr>
+          <w:b/>
+          <w:bCs/>
+        </w:rPr>
+      </w:pPr>
+      <w:r>
+        <w:rPr>
+          <w:b/>
+          <w:bCs/>
+        </w:rPr>
+        <w:t>Portafolio de Inversión</w:t>
+      </w:r>
+    </w:p>
+    <w:p>
+      <w:pPr>
+        <w:jc w:val="center"/>
+      </w:pPr>
+    </w:p>
+    <w:p>
+      <w:pPr>
+        <w:jc w:val="both"/>
+      </w:pPr>
+      <w:r>
+        <w:t>Colección de activos que buscan diversificar los riesgos y maximizar los retornos esperados.</w:t>
+      </w:r>
+      <w:r>
+        <w:t xml:space="preserve"> Se busca reducir la exposición a cualquier riesgo específico asociado con un solo activo.</w:t>
+      </w:r>
+    </w:p>
+    <w:p>
+      <w:pPr>
+        <w:jc w:val="both"/>
+      </w:pPr>
+    </w:p>
+    <w:p>
+      <w:pPr>
+        <w:jc w:val="center"/>
+        <w:rPr>
+          <w:rFonts w:eastAsiaTheme="minorEastAsia"/>
+        </w:rPr>
+      </w:pPr>
+      <m:oMathPara>
+        <m:oMath>
+          <m:sSub>
+            <m:sSubPr>
+              <m:ctrlPr>
+                <w:rPr>
+                  <w:rFonts w:ascii="Cambria Math" w:hAnsi="Cambria Math"/>
+                  <w:i/>
+                </w:rPr>
+              </m:ctrlPr>
+            </m:sSubPr>
+            <m:e>
+              <m:r>
+                <w:rPr>
+                  <w:rFonts w:ascii="Cambria Math" w:hAnsi="Cambria Math"/>
+                </w:rPr>
+                <m:t>R</m:t>
+              </m:r>
+            </m:e>
+            <m:sub>
+              <m:r>
+                <w:rPr>
+                  <w:rFonts w:ascii="Cambria Math" w:hAnsi="Cambria Math"/>
+                </w:rPr>
+                <m:t>port</m:t>
+              </m:r>
+            </m:sub>
+          </m:sSub>
+          <m:r>
+            <w:rPr>
+              <w:rFonts w:ascii="Cambria Math" w:hAnsi="Cambria Math"/>
+            </w:rPr>
+            <m:t xml:space="preserve"> =</m:t>
+          </m:r>
+          <m:r>
+            <m:rPr>
+              <m:sty m:val="p"/>
+            </m:rPr>
+            <w:rPr>
+              <w:rFonts w:ascii="Cambria Math" w:hAnsi="Cambria Math"/>
+            </w:rPr>
+            <m:t>Σ</m:t>
+          </m:r>
+          <m:r>
+            <w:rPr>
+              <w:rFonts w:ascii="Cambria Math" w:eastAsiaTheme="minorEastAsia" w:hAnsi="Cambria Math"/>
+            </w:rPr>
+            <m:t xml:space="preserve"> </m:t>
+          </m:r>
+          <m:sSub>
+            <m:sSubPr>
+              <m:ctrlPr>
+                <w:rPr>
+                  <w:rFonts w:ascii="Cambria Math" w:eastAsiaTheme="minorEastAsia" w:hAnsi="Cambria Math"/>
+                  <w:i/>
+                </w:rPr>
+              </m:ctrlPr>
+            </m:sSubPr>
+            <m:e>
+              <m:r>
+                <w:rPr>
+                  <w:rFonts w:ascii="Cambria Math" w:eastAsiaTheme="minorEastAsia" w:hAnsi="Cambria Math"/>
+                </w:rPr>
+                <m:t>w</m:t>
+              </m:r>
+            </m:e>
+            <m:sub>
+              <m:r>
+                <w:rPr>
+                  <w:rFonts w:ascii="Cambria Math" w:eastAsiaTheme="minorEastAsia" w:hAnsi="Cambria Math"/>
+                </w:rPr>
+                <m:t>i</m:t>
+              </m:r>
+            </m:sub>
+          </m:sSub>
+          <m:sSub>
+            <m:sSubPr>
+              <m:ctrlPr>
+                <w:rPr>
+                  <w:rFonts w:ascii="Cambria Math" w:eastAsiaTheme="minorEastAsia" w:hAnsi="Cambria Math"/>
+                  <w:i/>
+                </w:rPr>
+              </m:ctrlPr>
+            </m:sSubPr>
+            <m:e>
+              <m:r>
+                <w:rPr>
+                  <w:rFonts w:ascii="Cambria Math" w:eastAsiaTheme="minorEastAsia" w:hAnsi="Cambria Math"/>
+                </w:rPr>
+                <m:t>R</m:t>
+              </m:r>
+            </m:e>
+            <m:sub>
+              <m:r>
+                <w:rPr>
+                  <w:rFonts w:ascii="Cambria Math" w:eastAsiaTheme="minorEastAsia" w:hAnsi="Cambria Math"/>
+                </w:rPr>
+                <m:t>i</m:t>
+              </m:r>
+            </m:sub>
+          </m:sSub>
+        </m:oMath>
+      </m:oMathPara>
+    </w:p>
+    <w:p>
+      <w:pPr>
+        <w:jc w:val="center"/>
+        <w:rPr>
+          <w:rFonts w:eastAsiaTheme="minorEastAsia"/>
+        </w:rPr>
+      </w:pPr>
+    </w:p>
+    <w:p>
+      <w:pPr>
+        <w:jc w:val="both"/>
+        <w:rPr>
+          <w:rFonts w:eastAsiaTheme="minorEastAsia"/>
+        </w:rPr>
+      </w:pPr>
+      <w:r>
+        <w:rPr>
+          <w:rFonts w:eastAsiaTheme="minorEastAsia"/>
+        </w:rPr>
+        <w:t>Riesgo no sistemático (diversificable): Es el individual de cada acción.</w:t>
+      </w:r>
+    </w:p>
+    <w:p>
+      <w:pPr>
+        <w:jc w:val="both"/>
+        <w:rPr>
+          <w:rFonts w:eastAsiaTheme="minorEastAsia"/>
+        </w:rPr>
+      </w:pPr>
+      <w:r>
+        <w:rPr>
+          <w:rFonts w:eastAsiaTheme="minorEastAsia"/>
+        </w:rPr>
+        <w:t>Riesgo sistemático: Es el mercado en el que se opera.</w:t>
+      </w:r>
+    </w:p>
+    <w:p>
+      <w:pPr>
+        <w:jc w:val="both"/>
+        <w:rPr>
+          <w:rFonts w:eastAsiaTheme="minorEastAsia"/>
+        </w:rPr>
+      </w:pPr>
+    </w:p>
+    <w:p>
+      <w:pPr>
+        <w:jc w:val="both"/>
+        <w:rPr>
+          <w:rFonts w:eastAsiaTheme="minorEastAsia"/>
+        </w:rPr>
+      </w:pPr>
+      <w:r>
+        <w:rPr>
+          <w:rFonts w:eastAsiaTheme="minorEastAsia"/>
+        </w:rPr>
+        <w:t>A más activos</w:t>
+      </w:r>
+      <w:r>
+        <w:rPr>
+          <w:rFonts w:eastAsiaTheme="minorEastAsia"/>
+        </w:rPr>
+        <w:t>,</w:t>
+      </w:r>
+      <w:r>
+        <w:rPr>
+          <w:rFonts w:eastAsiaTheme="minorEastAsia"/>
+        </w:rPr>
+        <w:t xml:space="preserve"> el riesgo </w:t>
+      </w:r>
+      <w:r>
+        <w:rPr>
+          <w:rFonts w:eastAsiaTheme="minorEastAsia"/>
+        </w:rPr>
+        <w:t>no sistemático se reduce.</w:t>
+      </w:r>
+    </w:p>
+    <w:p>
+      <w:pPr>
+        <w:jc w:val="both"/>
+        <w:rPr>
+          <w:rFonts w:eastAsiaTheme="minorEastAsia"/>
+        </w:rPr>
+      </w:pPr>
+    </w:p>
+    <w:p>
+      <w:pPr>
+        <w:jc w:val="both"/>
+        <w:rPr>
+          <w:rFonts w:eastAsiaTheme="minorEastAsia"/>
+        </w:rPr>
+      </w:pPr>
+      <w:r>
+        <w:rPr>
+          <w:rFonts w:eastAsiaTheme="minorEastAsia"/>
+        </w:rPr>
+        <w:t xml:space="preserve">Covarianza </w:t>
+      </w:r>
+      <m:oMath>
+        <m:r>
+          <w:rPr>
+            <w:rFonts w:ascii="Cambria Math" w:eastAsiaTheme="minorEastAsia" w:hAnsi="Cambria Math"/>
+          </w:rPr>
+          <m:t>(</m:t>
+        </m:r>
+        <m:sSub>
+          <m:sSubPr>
+            <m:ctrlPr>
+              <w:rPr>
+                <w:rFonts w:ascii="Cambria Math" w:eastAsiaTheme="minorEastAsia" w:hAnsi="Cambria Math"/>
+                <w:i/>
+              </w:rPr>
+            </m:ctrlPr>
+          </m:sSubPr>
+          <m:e>
+            <m:r>
+              <w:rPr>
+                <w:rFonts w:ascii="Cambria Math" w:eastAsiaTheme="minorEastAsia" w:hAnsi="Cambria Math"/>
+              </w:rPr>
+              <m:t>σ</m:t>
+            </m:r>
+          </m:e>
+          <m:sub>
+            <m:r>
+              <w:rPr>
+                <w:rFonts w:ascii="Cambria Math" w:eastAsiaTheme="minorEastAsia" w:hAnsi="Cambria Math"/>
+              </w:rPr>
+              <m:t>i,j</m:t>
+            </m:r>
+          </m:sub>
+        </m:sSub>
+        <m:r>
+          <w:rPr>
+            <w:rFonts w:ascii="Cambria Math" w:eastAsiaTheme="minorEastAsia" w:hAnsi="Cambria Math"/>
+          </w:rPr>
+          <m:t>)</m:t>
+        </m:r>
+      </m:oMath>
+      <w:r>
+        <w:rPr>
+          <w:rFonts w:eastAsiaTheme="minorEastAsia"/>
+        </w:rPr>
+        <w:t>: Medida estadística que indica cómo se mueven conjuntamente dos variables aleatorias. Si es positiva, se mueven en la misma dirección, si es negativa indica que se mueven en dirección contraria.</w:t>
+      </w:r>
+    </w:p>
+    <w:p>
+      <w:pPr>
+        <w:jc w:val="both"/>
+        <w:rPr>
+          <w:rFonts w:eastAsiaTheme="minorEastAsia"/>
+        </w:rPr>
+      </w:pPr>
+    </w:p>
+    <w:p>
+      <w:pPr>
+        <w:jc w:val="center"/>
+      </w:pPr>
+      <w:r>
+        <w:lastRenderedPageBreak/>
+        <w:fldChar w:fldCharType="begin"/>
+      </w:r>
+      <w:r>
+        <w:instrText xml:space="preserve"> INCLUDEPICTURE "https://economipedia.com/wp-content/uploads/2017/10/F%C3%B3rmula-de-la-Covarianza-tama%C3%B1o-extenso.jpg" \* MERGEFORMATINET </w:instrText>
+      </w:r>
+      <w:r>
+        <w:fldChar w:fldCharType="separate"/>
+      </w:r>
+      <w:r>
+        <w:rPr>
+          <w:noProof/>
+        </w:rPr>
+        <w:drawing>
+          <wp:inline distT="0" distB="0" distL="0" distR="0" wp14:anchorId="33B21A7B" wp14:editId="2E915102">
+            <wp:extent cx="1984443" cy="1103340"/>
+            <wp:effectExtent l="0" t="0" r="0" b="1905"/>
+            <wp:docPr id="1500937903" name="Imagen 1" descr="Cómo se calcula la covarianza entre dos variables?"/>
+            <wp:cNvGraphicFramePr>
+              <a:graphicFrameLocks xmlns:a="http://schemas.openxmlformats.org/drawingml/2006/main" noChangeAspect="1"/>
+            </wp:cNvGraphicFramePr>
+            <a:graphic xmlns:a="http://schemas.openxmlformats.org/drawingml/2006/main">
+              <a:graphicData uri="http://schemas.openxmlformats.org/drawingml/2006/picture">
+                <pic:pic xmlns:pic="http://schemas.openxmlformats.org/drawingml/2006/picture">
+                  <pic:nvPicPr>
+                    <pic:cNvPr id="0" name="Picture 1" descr="Cómo se calcula la covarianza entre dos variables?"/>
+                    <pic:cNvPicPr>
+                      <a:picLocks noChangeAspect="1" noChangeArrowheads="1"/>
+                    </pic:cNvPicPr>
+                  </pic:nvPicPr>
+                  <pic:blipFill>
+                    <a:blip r:embed="rId5">
+                      <a:extLst>
+                        <a:ext uri="{28A0092B-C50C-407E-A947-70E740481C1C}">
+                          <a14:useLocalDpi xmlns:a14="http://schemas.microsoft.com/office/drawing/2010/main" val="0"/>
+                        </a:ext>
+                      </a:extLst>
+                    </a:blip>
+                    <a:srcRect/>
+                    <a:stretch>
+                      <a:fillRect/>
+                    </a:stretch>
+                  </pic:blipFill>
+                  <pic:spPr bwMode="auto">
+                    <a:xfrm>
+                      <a:off x="0" y="0"/>
+                      <a:ext cx="2024389" cy="1125550"/>
+                    </a:xfrm>
+                    <a:prstGeom prst="rect">
+                      <a:avLst/>
+                    </a:prstGeom>
+                    <a:noFill/>
+                    <a:ln>
+                      <a:noFill/>
+                    </a:ln>
+                  </pic:spPr>
+                </pic:pic>
+              </a:graphicData>
+            </a:graphic>
+          </wp:inline>
+        </w:drawing>
+      </w:r>
+      <w:r>
+        <w:fldChar w:fldCharType="end"/>
+      </w:r>
+    </w:p>
+    <w:p>
+      <w:pPr>
+        <w:jc w:val="both"/>
+      </w:pPr>
+      <w:r>
+        <w:t>Para calcular el riesgo de un portafolio, se utiliza la siguiente fórmula:</w:t>
+      </w:r>
+    </w:p>
+    <w:p>
+      <w:pPr>
+        <w:jc w:val="both"/>
+      </w:pPr>
+    </w:p>
+    <w:p>
+      <w:pPr>
+        <w:jc w:val="center"/>
+      </w:pPr>
+      <w:r>
+        <w:fldChar w:fldCharType="begin"/>
+      </w:r>
+      <w:r>
+        <w:instrText xml:space="preserve"> INCLUDEPICTURE "https://encrypted-tbn0.gstatic.com/images?q=tbn:ANd9GcRrFIxYMk9FWhlcuzLGbUNmH2YFZzw1QellRD9wNMxOx1qWy2Sg1_Dua0vKXGK2dtcMHaY&amp;usqp=CAU" \* MERGEFORMATINET </w:instrText>
+      </w:r>
+      <w:r>
+        <w:fldChar w:fldCharType="separate"/>
+      </w:r>
+      <w:r>
+        <w:rPr>
+          <w:noProof/>
+        </w:rPr>
+        <w:drawing>
+          <wp:inline distT="0" distB="0" distL="0" distR="0" wp14:anchorId="4FB3CBCA" wp14:editId="3ECF664D">
+            <wp:extent cx="1663430" cy="706005"/>
+            <wp:effectExtent l="0" t="0" r="635" b="5715"/>
+            <wp:docPr id="325521580" name="Imagen 2" descr="Desarrollo matemático de la frontera eficiente de portafolio y  diversificación de cultivos hortícolas en México"/>
+            <wp:cNvGraphicFramePr>
+              <a:graphicFrameLocks xmlns:a="http://schemas.openxmlformats.org/drawingml/2006/main" noChangeAspect="1"/>
+            </wp:cNvGraphicFramePr>
+            <a:graphic xmlns:a="http://schemas.openxmlformats.org/drawingml/2006/main">
+              <a:graphicData uri="http://schemas.openxmlformats.org/drawingml/2006/picture">
+                <pic:pic xmlns:pic="http://schemas.openxmlformats.org/drawingml/2006/picture">
+                  <pic:nvPicPr>
+                    <pic:cNvPr id="0" name="Picture 3" descr="Desarrollo matemático de la frontera eficiente de portafolio y  diversificación de cultivos hortícolas en México"/>
+                    <pic:cNvPicPr>
+                      <a:picLocks noChangeAspect="1" noChangeArrowheads="1"/>
+                    </pic:cNvPicPr>
+                  </pic:nvPicPr>
+                  <pic:blipFill>
+                    <a:blip r:embed="rId6">
+                      <a:extLst>
+                        <a:ext uri="{28A0092B-C50C-407E-A947-70E740481C1C}">
+                          <a14:useLocalDpi xmlns:a14="http://schemas.microsoft.com/office/drawing/2010/main" val="0"/>
+                        </a:ext>
+                      </a:extLst>
+                    </a:blip>
+                    <a:srcRect/>
+                    <a:stretch>
+                      <a:fillRect/>
+                    </a:stretch>
+                  </pic:blipFill>
+                  <pic:spPr bwMode="auto">
+                    <a:xfrm>
+                      <a:off x="0" y="0"/>
+                      <a:ext cx="1695544" cy="719635"/>
+                    </a:xfrm>
+                    <a:prstGeom prst="rect">
+                      <a:avLst/>
+                    </a:prstGeom>
+                    <a:noFill/>
+                    <a:ln>
+                      <a:noFill/>
+                    </a:ln>
+                  </pic:spPr>
+                </pic:pic>
+              </a:graphicData>
+            </a:graphic>
+          </wp:inline>
+        </w:drawing>
+      </w:r>
+      <w:r>
+        <w:fldChar w:fldCharType="end"/>
+      </w:r>
     </w:p>
     <w:p>
       <w:pPr>
@@ -766,11 +1606,127 @@
       </w:rPr>
     </w:lvl>
   </w:abstractNum>
+  <w:abstractNum w:abstractNumId="2" w15:restartNumberingAfterBreak="0">
+    <w:nsid w:val="619900B1"/>
+    <w:multiLevelType w:val="hybridMultilevel"/>
+    <w:tmpl w:val="8A44D9B8"/>
+    <w:lvl w:ilvl="0" w:tplc="080A0001">
+      <w:start w:val="1"/>
+      <w:numFmt w:val="bullet"/>
+      <w:lvlText w:val=""/>
+      <w:lvlJc w:val="left"/>
+      <w:pPr>
+        <w:ind w:left="720" w:hanging="360"/>
+      </w:pPr>
+      <w:rPr>
+        <w:rFonts w:ascii="Symbol" w:hAnsi="Symbol" w:hint="default"/>
+      </w:rPr>
+    </w:lvl>
+    <w:lvl w:ilvl="1" w:tplc="080A0003" w:tentative="1">
+      <w:start w:val="1"/>
+      <w:numFmt w:val="bullet"/>
+      <w:lvlText w:val="o"/>
+      <w:lvlJc w:val="left"/>
+      <w:pPr>
+        <w:ind w:left="1440" w:hanging="360"/>
+      </w:pPr>
+      <w:rPr>
+        <w:rFonts w:ascii="Courier New" w:hAnsi="Courier New" w:cs="Courier New" w:hint="default"/>
+      </w:rPr>
+    </w:lvl>
+    <w:lvl w:ilvl="2" w:tplc="080A0005" w:tentative="1">
+      <w:start w:val="1"/>
+      <w:numFmt w:val="bullet"/>
+      <w:lvlText w:val=""/>
+      <w:lvlJc w:val="left"/>
+      <w:pPr>
+        <w:ind w:left="2160" w:hanging="360"/>
+      </w:pPr>
+      <w:rPr>
+        <w:rFonts w:ascii="Wingdings" w:hAnsi="Wingdings" w:hint="default"/>
+      </w:rPr>
+    </w:lvl>
+    <w:lvl w:ilvl="3" w:tplc="080A0001" w:tentative="1">
+      <w:start w:val="1"/>
+      <w:numFmt w:val="bullet"/>
+      <w:lvlText w:val=""/>
+      <w:lvlJc w:val="left"/>
+      <w:pPr>
+        <w:ind w:left="2880" w:hanging="360"/>
+      </w:pPr>
+      <w:rPr>
+        <w:rFonts w:ascii="Symbol" w:hAnsi="Symbol" w:hint="default"/>
+      </w:rPr>
+    </w:lvl>
+    <w:lvl w:ilvl="4" w:tplc="080A0003" w:tentative="1">
+      <w:start w:val="1"/>
+      <w:numFmt w:val="bullet"/>
+      <w:lvlText w:val="o"/>
+      <w:lvlJc w:val="left"/>
+      <w:pPr>
+        <w:ind w:left="3600" w:hanging="360"/>
+      </w:pPr>
+      <w:rPr>
+        <w:rFonts w:ascii="Courier New" w:hAnsi="Courier New" w:cs="Courier New" w:hint="default"/>
+      </w:rPr>
+    </w:lvl>
+    <w:lvl w:ilvl="5" w:tplc="080A0005" w:tentative="1">
+      <w:start w:val="1"/>
+      <w:numFmt w:val="bullet"/>
+      <w:lvlText w:val=""/>
+      <w:lvlJc w:val="left"/>
+      <w:pPr>
+        <w:ind w:left="4320" w:hanging="360"/>
+      </w:pPr>
+      <w:rPr>
+        <w:rFonts w:ascii="Wingdings" w:hAnsi="Wingdings" w:hint="default"/>
+      </w:rPr>
+    </w:lvl>
+    <w:lvl w:ilvl="6" w:tplc="080A0001" w:tentative="1">
+      <w:start w:val="1"/>
+      <w:numFmt w:val="bullet"/>
+      <w:lvlText w:val=""/>
+      <w:lvlJc w:val="left"/>
+      <w:pPr>
+        <w:ind w:left="5040" w:hanging="360"/>
+      </w:pPr>
+      <w:rPr>
+        <w:rFonts w:ascii="Symbol" w:hAnsi="Symbol" w:hint="default"/>
+      </w:rPr>
+    </w:lvl>
+    <w:lvl w:ilvl="7" w:tplc="080A0003" w:tentative="1">
+      <w:start w:val="1"/>
+      <w:numFmt w:val="bullet"/>
+      <w:lvlText w:val="o"/>
+      <w:lvlJc w:val="left"/>
+      <w:pPr>
+        <w:ind w:left="5760" w:hanging="360"/>
+      </w:pPr>
+      <w:rPr>
+        <w:rFonts w:ascii="Courier New" w:hAnsi="Courier New" w:cs="Courier New" w:hint="default"/>
+      </w:rPr>
+    </w:lvl>
+    <w:lvl w:ilvl="8" w:tplc="080A0005" w:tentative="1">
+      <w:start w:val="1"/>
+      <w:numFmt w:val="bullet"/>
+      <w:lvlText w:val=""/>
+      <w:lvlJc w:val="left"/>
+      <w:pPr>
+        <w:ind w:left="6480" w:hanging="360"/>
+      </w:pPr>
+      <w:rPr>
+        <w:rFonts w:ascii="Wingdings" w:hAnsi="Wingdings" w:hint="default"/>
+      </w:rPr>
+    </w:lvl>
+  </w:abstractNum>
   <w:num w:numId="1" w16cid:durableId="1417559271">
     <w:abstractNumId w:val="1"/>
   </w:num>
   <w:num w:numId="2" w16cid:durableId="1870988292">
     <w:abstractNumId w:val="0"/>
+  </w:num>
+  <w:num w:numId="3" w16cid:durableId="1459226576">
+    <w:abstractNumId w:val="2"/>
   </w:num>
 </w:numbering>
 </file>
@@ -1703,6 +2659,16 @@
       <w:spacing w:val="5"/>
     </w:rPr>
   </w:style>
+  <w:style w:type="character" w:styleId="Textodelmarcadordeposicin">
+    <w:name w:val="Placeholder Text"/>
+    <w:basedOn w:val="Fuentedeprrafopredeter"/>
+    <w:uiPriority w:val="99"/>
+    <w:semiHidden/>
+    <w:rsid w:val="00D91B35"/>
+    <w:rPr>
+      <w:color w:val="666666"/>
+    </w:rPr>
+  </w:style>
 </w:styles>
 </file>
 

--- a/Risk Management.docx
+++ b/Risk Management.docx
@@ -1387,6 +1387,387 @@
       <w:r>
         <w:fldChar w:fldCharType="end"/>
       </w:r>
+    </w:p>
+    <w:p>
+      <w:pPr>
+        <w:jc w:val="both"/>
+      </w:pPr>
+      <w:r>
+        <w:t xml:space="preserve">Para 2 activos se tiene: </w:t>
+      </w:r>
+    </w:p>
+    <w:p>
+      <w:pPr>
+        <w:jc w:val="both"/>
+      </w:pPr>
+      <w:r>
+        <w:drawing>
+          <wp:inline distT="0" distB="0" distL="0" distR="0" wp14:anchorId="5BEB6566" wp14:editId="431AC92C">
+            <wp:extent cx="5612130" cy="704215"/>
+            <wp:effectExtent l="0" t="0" r="1270" b="0"/>
+            <wp:docPr id="1647045481" name="Imagen 1"/>
+            <wp:cNvGraphicFramePr>
+              <a:graphicFrameLocks xmlns:a="http://schemas.openxmlformats.org/drawingml/2006/main" noChangeAspect="1"/>
+            </wp:cNvGraphicFramePr>
+            <a:graphic xmlns:a="http://schemas.openxmlformats.org/drawingml/2006/main">
+              <a:graphicData uri="http://schemas.openxmlformats.org/drawingml/2006/picture">
+                <pic:pic xmlns:pic="http://schemas.openxmlformats.org/drawingml/2006/picture">
+                  <pic:nvPicPr>
+                    <pic:cNvPr id="1647045481" name=""/>
+                    <pic:cNvPicPr/>
+                  </pic:nvPicPr>
+                  <pic:blipFill>
+                    <a:blip r:embed="rId7"/>
+                    <a:stretch>
+                      <a:fillRect/>
+                    </a:stretch>
+                  </pic:blipFill>
+                  <pic:spPr>
+                    <a:xfrm>
+                      <a:off x="0" y="0"/>
+                      <a:ext cx="5612130" cy="704215"/>
+                    </a:xfrm>
+                    <a:prstGeom prst="rect">
+                      <a:avLst/>
+                    </a:prstGeom>
+                  </pic:spPr>
+                </pic:pic>
+              </a:graphicData>
+            </a:graphic>
+          </wp:inline>
+        </w:drawing>
+      </w:r>
+    </w:p>
+    <w:p>
+      <w:pPr>
+        <w:jc w:val="both"/>
+      </w:pPr>
+    </w:p>
+    <w:p>
+      <w:pPr>
+        <w:jc w:val="both"/>
+      </w:pPr>
+      <w:r>
+        <w:t>La fórmula de correlación es (covarianza estandarizada):</w:t>
+      </w:r>
+    </w:p>
+    <w:p>
+      <w:pPr>
+        <w:jc w:val="both"/>
+      </w:pPr>
+    </w:p>
+    <w:p>
+      <w:pPr>
+        <w:jc w:val="center"/>
+      </w:pPr>
+      <w:r>
+        <w:drawing>
+          <wp:inline distT="0" distB="0" distL="0" distR="0" wp14:anchorId="7702D74E" wp14:editId="27D5B8A0">
+            <wp:extent cx="1682885" cy="526964"/>
+            <wp:effectExtent l="0" t="0" r="0" b="0"/>
+            <wp:docPr id="1488061443" name="Imagen 1"/>
+            <wp:cNvGraphicFramePr>
+              <a:graphicFrameLocks xmlns:a="http://schemas.openxmlformats.org/drawingml/2006/main" noChangeAspect="1"/>
+            </wp:cNvGraphicFramePr>
+            <a:graphic xmlns:a="http://schemas.openxmlformats.org/drawingml/2006/main">
+              <a:graphicData uri="http://schemas.openxmlformats.org/drawingml/2006/picture">
+                <pic:pic xmlns:pic="http://schemas.openxmlformats.org/drawingml/2006/picture">
+                  <pic:nvPicPr>
+                    <pic:cNvPr id="1488061443" name=""/>
+                    <pic:cNvPicPr/>
+                  </pic:nvPicPr>
+                  <pic:blipFill>
+                    <a:blip r:embed="rId8"/>
+                    <a:stretch>
+                      <a:fillRect/>
+                    </a:stretch>
+                  </pic:blipFill>
+                  <pic:spPr>
+                    <a:xfrm>
+                      <a:off x="0" y="0"/>
+                      <a:ext cx="1725528" cy="540317"/>
+                    </a:xfrm>
+                    <a:prstGeom prst="rect">
+                      <a:avLst/>
+                    </a:prstGeom>
+                  </pic:spPr>
+                </pic:pic>
+              </a:graphicData>
+            </a:graphic>
+          </wp:inline>
+        </w:drawing>
+      </w:r>
+    </w:p>
+    <w:p>
+      <w:pPr>
+        <w:jc w:val="both"/>
+        <w:rPr>
+          <w:b/>
+          <w:bCs/>
+        </w:rPr>
+      </w:pPr>
+      <w:r>
+        <w:rPr>
+          <w:b/>
+          <w:bCs/>
+        </w:rPr>
+        <w:t xml:space="preserve">Coeficiente de </w:t>
+      </w:r>
+      <w:r>
+        <w:rPr>
+          <w:b/>
+          <w:bCs/>
+        </w:rPr>
+        <w:t>correlación</w:t>
+      </w:r>
+      <w:r>
+        <w:rPr>
+          <w:b/>
+          <w:bCs/>
+        </w:rPr>
+        <w:t>:</w:t>
+      </w:r>
+    </w:p>
+    <w:p>
+      <w:pPr>
+        <w:jc w:val="both"/>
+      </w:pPr>
+    </w:p>
+    <w:p>
+      <w:pPr>
+        <w:jc w:val="both"/>
+      </w:pPr>
+      <w:r>
+        <w:t xml:space="preserve">La mejor forma de medir que tan bien esta diversificada esta una cartera es por medio del coeficiente de correlación </w:t>
+      </w:r>
+      <m:oMath>
+        <m:r>
+          <w:rPr>
+            <w:rFonts w:ascii="Cambria Math" w:hAnsi="Cambria Math"/>
+          </w:rPr>
+          <m:t>(ρ)</m:t>
+        </m:r>
+      </m:oMath>
+      <w:r>
+        <w:rPr>
+          <w:rFonts w:eastAsiaTheme="minorEastAsia"/>
+        </w:rPr>
+        <w:t>, la correlación es la raíz de la varianza, y a diferencia de esta nos indica numéricamente (con un valor entre -1 y 1) que tanto varía un activo con respecto a otro, y existen cinco casos:</w:t>
+      </w:r>
+    </w:p>
+    <w:p>
+      <w:pPr>
+        <w:jc w:val="both"/>
+      </w:pPr>
+    </w:p>
+    <w:p>
+      <w:pPr>
+        <w:jc w:val="both"/>
+      </w:pPr>
+      <w:r>
+        <w:rPr>
+          <w:noProof/>
+        </w:rPr>
+        <w:drawing>
+          <wp:inline distT="0" distB="0" distL="0" distR="0" wp14:anchorId="4B145074" wp14:editId="6E57638B">
+            <wp:extent cx="5612130" cy="2051685"/>
+            <wp:effectExtent l="0" t="0" r="1270" b="5715"/>
+            <wp:docPr id="1592311212" name="Imagen 3"/>
+            <wp:cNvGraphicFramePr>
+              <a:graphicFrameLocks xmlns:a="http://schemas.openxmlformats.org/drawingml/2006/main" noChangeAspect="1"/>
+            </wp:cNvGraphicFramePr>
+            <a:graphic xmlns:a="http://schemas.openxmlformats.org/drawingml/2006/main">
+              <a:graphicData uri="http://schemas.openxmlformats.org/drawingml/2006/picture">
+                <pic:pic xmlns:pic="http://schemas.openxmlformats.org/drawingml/2006/picture">
+                  <pic:nvPicPr>
+                    <pic:cNvPr id="1592311212" name="Imagen 1592311212"/>
+                    <pic:cNvPicPr/>
+                  </pic:nvPicPr>
+                  <pic:blipFill>
+                    <a:blip r:embed="rId9" cstate="print">
+                      <a:extLst>
+                        <a:ext uri="{28A0092B-C50C-407E-A947-70E740481C1C}">
+                          <a14:useLocalDpi xmlns:a14="http://schemas.microsoft.com/office/drawing/2010/main" val="0"/>
+                        </a:ext>
+                      </a:extLst>
+                    </a:blip>
+                    <a:stretch>
+                      <a:fillRect/>
+                    </a:stretch>
+                  </pic:blipFill>
+                  <pic:spPr>
+                    <a:xfrm>
+                      <a:off x="0" y="0"/>
+                      <a:ext cx="5612130" cy="2051685"/>
+                    </a:xfrm>
+                    <a:prstGeom prst="rect">
+                      <a:avLst/>
+                    </a:prstGeom>
+                  </pic:spPr>
+                </pic:pic>
+              </a:graphicData>
+            </a:graphic>
+          </wp:inline>
+        </w:drawing>
+      </w:r>
+    </w:p>
+    <w:p>
+      <w:pPr>
+        <w:jc w:val="both"/>
+      </w:pPr>
+    </w:p>
+    <w:p>
+      <w:pPr>
+        <w:jc w:val="center"/>
+      </w:pPr>
+      <w:r>
+        <w:drawing>
+          <wp:inline distT="0" distB="0" distL="0" distR="0" wp14:anchorId="2109AFBE" wp14:editId="50647B5E">
+            <wp:extent cx="1342417" cy="384889"/>
+            <wp:effectExtent l="0" t="0" r="3810" b="0"/>
+            <wp:docPr id="264590556" name="Imagen 1"/>
+            <wp:cNvGraphicFramePr>
+              <a:graphicFrameLocks xmlns:a="http://schemas.openxmlformats.org/drawingml/2006/main" noChangeAspect="1"/>
+            </wp:cNvGraphicFramePr>
+            <a:graphic xmlns:a="http://schemas.openxmlformats.org/drawingml/2006/main">
+              <a:graphicData uri="http://schemas.openxmlformats.org/drawingml/2006/picture">
+                <pic:pic xmlns:pic="http://schemas.openxmlformats.org/drawingml/2006/picture">
+                  <pic:nvPicPr>
+                    <pic:cNvPr id="264590556" name=""/>
+                    <pic:cNvPicPr/>
+                  </pic:nvPicPr>
+                  <pic:blipFill>
+                    <a:blip r:embed="rId10"/>
+                    <a:stretch>
+                      <a:fillRect/>
+                    </a:stretch>
+                  </pic:blipFill>
+                  <pic:spPr>
+                    <a:xfrm>
+                      <a:off x="0" y="0"/>
+                      <a:ext cx="1383128" cy="396561"/>
+                    </a:xfrm>
+                    <a:prstGeom prst="rect">
+                      <a:avLst/>
+                    </a:prstGeom>
+                  </pic:spPr>
+                </pic:pic>
+              </a:graphicData>
+            </a:graphic>
+          </wp:inline>
+        </w:drawing>
+      </w:r>
+    </w:p>
+    <w:p>
+      <w:pPr>
+        <w:jc w:val="both"/>
+      </w:pPr>
+      <w:r>
+        <w:lastRenderedPageBreak/>
+        <w:t>Lo único que puedo decrecer el riesgo en mi portafolio es la correlación.</w:t>
+      </w:r>
+    </w:p>
+    <w:p>
+      <w:pPr>
+        <w:jc w:val="both"/>
+      </w:pPr>
+    </w:p>
+    <w:p>
+      <w:pPr>
+        <w:jc w:val="both"/>
+      </w:pPr>
+      <w:r>
+        <w:t>Distintos tipos de riesgo no sistemáticos:</w:t>
+      </w:r>
+    </w:p>
+    <w:p>
+      <w:pPr>
+        <w:pStyle w:val="Prrafodelista"/>
+        <w:numPr>
+          <w:ilvl w:val="0"/>
+          <w:numId w:val="1"/>
+        </w:numPr>
+        <w:jc w:val="both"/>
+      </w:pPr>
+      <w:r>
+        <w:t>Riesgo de Liquidez</w:t>
+      </w:r>
+    </w:p>
+    <w:p>
+      <w:pPr>
+        <w:pStyle w:val="Prrafodelista"/>
+        <w:numPr>
+          <w:ilvl w:val="0"/>
+          <w:numId w:val="1"/>
+        </w:numPr>
+        <w:jc w:val="both"/>
+      </w:pPr>
+      <w:r>
+        <w:t>Riesgo de Crédito</w:t>
+      </w:r>
+    </w:p>
+    <w:p>
+      <w:pPr>
+        <w:pStyle w:val="Prrafodelista"/>
+        <w:numPr>
+          <w:ilvl w:val="0"/>
+          <w:numId w:val="1"/>
+        </w:numPr>
+        <w:jc w:val="both"/>
+      </w:pPr>
+      <w:r>
+        <w:t xml:space="preserve">Riesgo </w:t>
+      </w:r>
+      <w:r>
+        <w:t>O</w:t>
+      </w:r>
+      <w:r>
+        <w:t>perativo</w:t>
+      </w:r>
+    </w:p>
+    <w:p>
+      <w:pPr>
+        <w:pStyle w:val="Prrafodelista"/>
+        <w:numPr>
+          <w:ilvl w:val="0"/>
+          <w:numId w:val="1"/>
+        </w:numPr>
+        <w:jc w:val="both"/>
+      </w:pPr>
+      <w:r>
+        <w:t>Riesgo Reputacional</w:t>
+      </w:r>
+    </w:p>
+    <w:p>
+      <w:pPr>
+        <w:pStyle w:val="Prrafodelista"/>
+        <w:numPr>
+          <w:ilvl w:val="0"/>
+          <w:numId w:val="1"/>
+        </w:numPr>
+        <w:jc w:val="both"/>
+      </w:pPr>
+      <w:r>
+        <w:t>Riesgo Legal</w:t>
+      </w:r>
+    </w:p>
+    <w:p>
+      <w:pPr>
+        <w:pStyle w:val="Prrafodelista"/>
+        <w:numPr>
+          <w:ilvl w:val="0"/>
+          <w:numId w:val="1"/>
+        </w:numPr>
+        <w:jc w:val="both"/>
+      </w:pPr>
+      <w:r>
+        <w:t xml:space="preserve">Riesgo de Catástrofe </w:t>
+      </w:r>
+    </w:p>
+    <w:p>
+      <w:pPr>
+        <w:jc w:val="both"/>
+      </w:pPr>
     </w:p>
     <w:p>
       <w:pPr>

--- a/Risk Management.docx
+++ b/Risk Management.docx
@@ -12,7 +12,6 @@
           <w:szCs w:val="32"/>
         </w:rPr>
       </w:pPr>
-      <w:proofErr w:type="spellStart"/>
       <w:r>
         <w:rPr>
           <w:b/>
@@ -20,55 +19,36 @@
           <w:sz w:val="32"/>
           <w:szCs w:val="32"/>
         </w:rPr>
-        <w:t>Risk</w:t>
-      </w:r>
-      <w:proofErr w:type="spellEnd"/>
+        <w:t>Risk Management</w:t>
+      </w:r>
+    </w:p>
+    <w:p/>
+    <w:p>
+      <w:pPr>
+        <w:jc w:val="both"/>
+      </w:pPr>
+      <w:r>
+        <w:t>La administración de riesgos es la herramienta que ayuda en el proceso de la toma de decisiones.</w:t>
+      </w:r>
+      <w:r>
+        <w:t xml:space="preserve"> </w:t>
+      </w:r>
+    </w:p>
+    <w:p>
+      <w:pPr>
+        <w:jc w:val="both"/>
+      </w:pPr>
+    </w:p>
+    <w:p>
+      <w:pPr>
+        <w:jc w:val="both"/>
+      </w:pPr>
       <w:r>
         <w:rPr>
           <w:b/>
           <w:bCs/>
-          <w:sz w:val="32"/>
-          <w:szCs w:val="32"/>
-        </w:rPr>
-        <w:t xml:space="preserve"> Management</w:t>
-      </w:r>
-    </w:p>
-    <w:p/>
-    <w:p>
-      <w:pPr>
-        <w:jc w:val="both"/>
-      </w:pPr>
-      <w:r>
-        <w:t>La administración de riesgos es la herramienta que ayuda en el proceso de la toma de decisiones.</w:t>
-      </w:r>
-      <w:r>
-        <w:t xml:space="preserve"> </w:t>
-      </w:r>
-    </w:p>
-    <w:p>
-      <w:pPr>
-        <w:jc w:val="both"/>
-      </w:pPr>
-    </w:p>
-    <w:p>
-      <w:pPr>
-        <w:jc w:val="both"/>
-      </w:pPr>
-      <w:proofErr w:type="spellStart"/>
-      <w:r>
-        <w:rPr>
-          <w:b/>
-          <w:bCs/>
-        </w:rPr>
-        <w:t>Naked</w:t>
-      </w:r>
-      <w:proofErr w:type="spellEnd"/>
-      <w:r>
-        <w:rPr>
-          <w:b/>
-          <w:bCs/>
-        </w:rPr>
-        <w:t>:</w:t>
+        </w:rPr>
+        <w:t>Naked:</w:t>
       </w:r>
       <w:r>
         <w:t xml:space="preserve"> Tienes el </w:t>
@@ -90,15 +70,7 @@
         <w:jc w:val="both"/>
       </w:pPr>
       <w:r>
-        <w:t xml:space="preserve">Busca gestionar el riesgo, preparándose para un escenario </w:t>
-      </w:r>
-      <w:proofErr w:type="spellStart"/>
-      <w:r>
-        <w:t>bearish</w:t>
-      </w:r>
-      <w:proofErr w:type="spellEnd"/>
-      <w:r>
-        <w:t>, preguntándote:</w:t>
+        <w:t>Busca gestionar el riesgo, preparándose para un escenario bearish, preguntándote:</w:t>
       </w:r>
     </w:p>
     <w:p>
@@ -243,23 +215,7 @@
         <w:jc w:val="both"/>
       </w:pPr>
       <w:r>
-        <w:t>VaR (</w:t>
-      </w:r>
-      <w:proofErr w:type="spellStart"/>
-      <w:r>
-        <w:t>Value</w:t>
-      </w:r>
-      <w:proofErr w:type="spellEnd"/>
-      <w:r>
-        <w:t xml:space="preserve"> at </w:t>
-      </w:r>
-      <w:proofErr w:type="spellStart"/>
-      <w:r>
-        <w:t>Risk</w:t>
-      </w:r>
-      <w:proofErr w:type="spellEnd"/>
-      <w:r>
-        <w:t>): Máxima pérdida esperada que puede sufrir un portafolio durante un periodo de tiempo específico y con un nivel de confianza dado.</w:t>
+        <w:t>VaR (Value at Risk): Máxima pérdida esperada que puede sufrir un portafolio durante un periodo de tiempo específico y con un nivel de confianza dado.</w:t>
       </w:r>
     </w:p>
     <w:p>
@@ -277,23 +233,7 @@
         <w:jc w:val="both"/>
       </w:pPr>
       <w:r>
-        <w:t>Te ayuda a saber cuánto dinero podemos perder, en caso de un “</w:t>
-      </w:r>
-      <w:proofErr w:type="spellStart"/>
-      <w:r>
-        <w:t>black</w:t>
-      </w:r>
-      <w:proofErr w:type="spellEnd"/>
-      <w:r>
-        <w:t xml:space="preserve"> </w:t>
-      </w:r>
-      <w:proofErr w:type="spellStart"/>
-      <w:r>
-        <w:t>swan</w:t>
-      </w:r>
-      <w:proofErr w:type="spellEnd"/>
-      <w:r>
-        <w:t>”.</w:t>
+        <w:t>Te ayuda a saber cuánto dinero podemos perder, en caso de un “black swan”.</w:t>
       </w:r>
     </w:p>
     <w:p>
@@ -383,38 +323,9 @@
       <w:pPr>
         <w:jc w:val="both"/>
       </w:pPr>
-      <w:proofErr w:type="spellStart"/>
       <w:r>
         <w:lastRenderedPageBreak/>
-        <w:t>Expected</w:t>
-      </w:r>
-      <w:proofErr w:type="spellEnd"/>
-      <w:r>
-        <w:t xml:space="preserve"> </w:t>
-      </w:r>
-      <w:proofErr w:type="spellStart"/>
-      <w:r>
-        <w:t>ShortFall</w:t>
-      </w:r>
-      <w:proofErr w:type="spellEnd"/>
-      <w:r>
-        <w:t xml:space="preserve"> (ES) o </w:t>
-      </w:r>
-      <w:proofErr w:type="spellStart"/>
-      <w:r>
-        <w:t>Conditional</w:t>
-      </w:r>
-      <w:proofErr w:type="spellEnd"/>
-      <w:r>
-        <w:t xml:space="preserve"> VaR (</w:t>
-      </w:r>
-      <w:proofErr w:type="spellStart"/>
-      <w:r>
-        <w:t>cVaR</w:t>
-      </w:r>
-      <w:proofErr w:type="spellEnd"/>
-      <w:r>
-        <w:t>)</w:t>
+        <w:t>Expected ShortFall (ES) o Conditional VaR (cVaR)</w:t>
       </w:r>
     </w:p>
     <w:p>
@@ -484,13 +395,8 @@
         <w:jc w:val="both"/>
       </w:pPr>
       <w:r>
-        <w:t xml:space="preserve">Gestión de riesgos en </w:t>
-      </w:r>
-      <w:proofErr w:type="spellStart"/>
-      <w:r>
-        <w:t>Equities</w:t>
-      </w:r>
-      <w:proofErr w:type="spellEnd"/>
+        <w:t>Gestión de riesgos en Equities</w:t>
+      </w:r>
     </w:p>
     <w:p>
       <w:pPr>
@@ -639,7 +545,6 @@
           <w:bCs/>
         </w:rPr>
       </w:pPr>
-      <w:proofErr w:type="spellStart"/>
       <w:r>
         <w:rPr>
           <w:b/>
@@ -647,7 +552,6 @@
         </w:rPr>
         <w:t>Equities</w:t>
       </w:r>
-      <w:proofErr w:type="spellEnd"/>
     </w:p>
     <w:p>
       <w:pPr>
@@ -674,11 +578,9 @@
       <w:r>
         <w:t xml:space="preserve">Mercado donde la recuperación del capital invertido no está </w:t>
       </w:r>
-      <w:proofErr w:type="gramStart"/>
       <w:r>
         <w:t>garantizado</w:t>
       </w:r>
-      <w:proofErr w:type="gramEnd"/>
       <w:r>
         <w:t xml:space="preserve"> bajo ninguna circunstancia y el rendimiento no se conoce de antemano.</w:t>
       </w:r>
@@ -918,15 +820,7 @@
         <w:jc w:val="both"/>
       </w:pPr>
       <w:r>
-        <w:t xml:space="preserve">Similares a los </w:t>
-      </w:r>
-      <w:proofErr w:type="spellStart"/>
-      <w:r>
-        <w:t>ETFs</w:t>
-      </w:r>
-      <w:proofErr w:type="spellEnd"/>
-      <w:r>
-        <w:t>, pero en Europa con ventaja en impuestos.</w:t>
+        <w:t>Similares a los ETFs, pero en Europa con ventaja en impuestos.</w:t>
       </w:r>
     </w:p>
     <w:p>
@@ -1773,6 +1667,9 @@
       <w:pPr>
         <w:jc w:val="both"/>
       </w:pPr>
+      <w:r>
+        <w:t>Rendimiento del bono: tasa base + inflación + riesgo de crédito + riesgo de liquidez + riesgo maturity.</w:t>
+      </w:r>
     </w:p>
     <w:sectPr>
       <w:pgSz w:w="12240" w:h="15840"/>

--- a/Risk Management.docx
+++ b/Risk Management.docx
@@ -12,6 +12,7 @@
           <w:szCs w:val="32"/>
         </w:rPr>
       </w:pPr>
+      <w:proofErr w:type="spellStart"/>
       <w:r>
         <w:rPr>
           <w:b/>
@@ -19,36 +20,55 @@
           <w:sz w:val="32"/>
           <w:szCs w:val="32"/>
         </w:rPr>
-        <w:t>Risk Management</w:t>
-      </w:r>
-    </w:p>
-    <w:p/>
-    <w:p>
-      <w:pPr>
-        <w:jc w:val="both"/>
-      </w:pPr>
-      <w:r>
-        <w:t>La administración de riesgos es la herramienta que ayuda en el proceso de la toma de decisiones.</w:t>
-      </w:r>
-      <w:r>
-        <w:t xml:space="preserve"> </w:t>
-      </w:r>
-    </w:p>
-    <w:p>
-      <w:pPr>
-        <w:jc w:val="both"/>
-      </w:pPr>
-    </w:p>
-    <w:p>
-      <w:pPr>
-        <w:jc w:val="both"/>
-      </w:pPr>
+        <w:t>Risk</w:t>
+      </w:r>
+      <w:proofErr w:type="spellEnd"/>
       <w:r>
         <w:rPr>
           <w:b/>
           <w:bCs/>
-        </w:rPr>
-        <w:t>Naked:</w:t>
+          <w:sz w:val="32"/>
+          <w:szCs w:val="32"/>
+        </w:rPr>
+        <w:t xml:space="preserve"> Management</w:t>
+      </w:r>
+    </w:p>
+    <w:p/>
+    <w:p>
+      <w:pPr>
+        <w:jc w:val="both"/>
+      </w:pPr>
+      <w:r>
+        <w:t>La administración de riesgos es la herramienta que ayuda en el proceso de la toma de decisiones.</w:t>
+      </w:r>
+      <w:r>
+        <w:t xml:space="preserve"> </w:t>
+      </w:r>
+    </w:p>
+    <w:p>
+      <w:pPr>
+        <w:jc w:val="both"/>
+      </w:pPr>
+    </w:p>
+    <w:p>
+      <w:pPr>
+        <w:jc w:val="both"/>
+      </w:pPr>
+      <w:proofErr w:type="spellStart"/>
+      <w:r>
+        <w:rPr>
+          <w:b/>
+          <w:bCs/>
+        </w:rPr>
+        <w:t>Naked</w:t>
+      </w:r>
+      <w:proofErr w:type="spellEnd"/>
+      <w:r>
+        <w:rPr>
+          <w:b/>
+          <w:bCs/>
+        </w:rPr>
+        <w:t>:</w:t>
       </w:r>
       <w:r>
         <w:t xml:space="preserve"> Tienes el </w:t>
@@ -70,7 +90,15 @@
         <w:jc w:val="both"/>
       </w:pPr>
       <w:r>
-        <w:t>Busca gestionar el riesgo, preparándose para un escenario bearish, preguntándote:</w:t>
+        <w:t xml:space="preserve">Busca gestionar el riesgo, preparándose para un escenario </w:t>
+      </w:r>
+      <w:proofErr w:type="spellStart"/>
+      <w:r>
+        <w:t>bearish</w:t>
+      </w:r>
+      <w:proofErr w:type="spellEnd"/>
+      <w:r>
+        <w:t>, preguntándote:</w:t>
       </w:r>
     </w:p>
     <w:p>
@@ -215,7 +243,23 @@
         <w:jc w:val="both"/>
       </w:pPr>
       <w:r>
-        <w:t>VaR (Value at Risk): Máxima pérdida esperada que puede sufrir un portafolio durante un periodo de tiempo específico y con un nivel de confianza dado.</w:t>
+        <w:t>VaR (</w:t>
+      </w:r>
+      <w:proofErr w:type="spellStart"/>
+      <w:r>
+        <w:t>Value</w:t>
+      </w:r>
+      <w:proofErr w:type="spellEnd"/>
+      <w:r>
+        <w:t xml:space="preserve"> at </w:t>
+      </w:r>
+      <w:proofErr w:type="spellStart"/>
+      <w:r>
+        <w:t>Risk</w:t>
+      </w:r>
+      <w:proofErr w:type="spellEnd"/>
+      <w:r>
+        <w:t>): Máxima pérdida esperada que puede sufrir un portafolio durante un periodo de tiempo específico y con un nivel de confianza dado.</w:t>
       </w:r>
     </w:p>
     <w:p>
@@ -233,7 +277,23 @@
         <w:jc w:val="both"/>
       </w:pPr>
       <w:r>
-        <w:t>Te ayuda a saber cuánto dinero podemos perder, en caso de un “black swan”.</w:t>
+        <w:t>Te ayuda a saber cuánto dinero podemos perder, en caso de un “</w:t>
+      </w:r>
+      <w:proofErr w:type="spellStart"/>
+      <w:r>
+        <w:t>black</w:t>
+      </w:r>
+      <w:proofErr w:type="spellEnd"/>
+      <w:r>
+        <w:t xml:space="preserve"> </w:t>
+      </w:r>
+      <w:proofErr w:type="spellStart"/>
+      <w:r>
+        <w:t>swan</w:t>
+      </w:r>
+      <w:proofErr w:type="spellEnd"/>
+      <w:r>
+        <w:t>”.</w:t>
       </w:r>
     </w:p>
     <w:p>
@@ -323,9 +383,38 @@
       <w:pPr>
         <w:jc w:val="both"/>
       </w:pPr>
+      <w:proofErr w:type="spellStart"/>
       <w:r>
         <w:lastRenderedPageBreak/>
-        <w:t>Expected ShortFall (ES) o Conditional VaR (cVaR)</w:t>
+        <w:t>Expected</w:t>
+      </w:r>
+      <w:proofErr w:type="spellEnd"/>
+      <w:r>
+        <w:t xml:space="preserve"> </w:t>
+      </w:r>
+      <w:proofErr w:type="spellStart"/>
+      <w:r>
+        <w:t>ShortFall</w:t>
+      </w:r>
+      <w:proofErr w:type="spellEnd"/>
+      <w:r>
+        <w:t xml:space="preserve"> (ES) o </w:t>
+      </w:r>
+      <w:proofErr w:type="spellStart"/>
+      <w:r>
+        <w:t>Conditional</w:t>
+      </w:r>
+      <w:proofErr w:type="spellEnd"/>
+      <w:r>
+        <w:t xml:space="preserve"> VaR (</w:t>
+      </w:r>
+      <w:proofErr w:type="spellStart"/>
+      <w:r>
+        <w:t>cVaR</w:t>
+      </w:r>
+      <w:proofErr w:type="spellEnd"/>
+      <w:r>
+        <w:t>)</w:t>
       </w:r>
     </w:p>
     <w:p>
@@ -395,8 +484,13 @@
         <w:jc w:val="both"/>
       </w:pPr>
       <w:r>
-        <w:t>Gestión de riesgos en Equities</w:t>
-      </w:r>
+        <w:t xml:space="preserve">Gestión de riesgos en </w:t>
+      </w:r>
+      <w:proofErr w:type="spellStart"/>
+      <w:r>
+        <w:t>Equities</w:t>
+      </w:r>
+      <w:proofErr w:type="spellEnd"/>
     </w:p>
     <w:p>
       <w:pPr>
@@ -545,6 +639,7 @@
           <w:bCs/>
         </w:rPr>
       </w:pPr>
+      <w:proofErr w:type="spellStart"/>
       <w:r>
         <w:rPr>
           <w:b/>
@@ -552,6 +647,7 @@
         </w:rPr>
         <w:t>Equities</w:t>
       </w:r>
+      <w:proofErr w:type="spellEnd"/>
     </w:p>
     <w:p>
       <w:pPr>
@@ -578,9 +674,11 @@
       <w:r>
         <w:t xml:space="preserve">Mercado donde la recuperación del capital invertido no está </w:t>
       </w:r>
+      <w:proofErr w:type="gramStart"/>
       <w:r>
         <w:t>garantizado</w:t>
       </w:r>
+      <w:proofErr w:type="gramEnd"/>
       <w:r>
         <w:t xml:space="preserve"> bajo ninguna circunstancia y el rendimiento no se conoce de antemano.</w:t>
       </w:r>
@@ -820,7 +918,15 @@
         <w:jc w:val="both"/>
       </w:pPr>
       <w:r>
-        <w:t>Similares a los ETFs, pero en Europa con ventaja en impuestos.</w:t>
+        <w:t xml:space="preserve">Similares a los </w:t>
+      </w:r>
+      <w:proofErr w:type="spellStart"/>
+      <w:r>
+        <w:t>ETFs</w:t>
+      </w:r>
+      <w:proofErr w:type="spellEnd"/>
+      <w:r>
+        <w:t>, pero en Europa con ventaja en impuestos.</w:t>
       </w:r>
     </w:p>
     <w:p>
@@ -1295,6 +1401,9 @@
         <w:jc w:val="both"/>
       </w:pPr>
       <w:r>
+        <w:rPr>
+          <w:noProof/>
+        </w:rPr>
         <w:drawing>
           <wp:inline distT="0" distB="0" distL="0" distR="0" wp14:anchorId="5BEB6566" wp14:editId="431AC92C">
             <wp:extent cx="5612130" cy="704215"/>
@@ -1355,6 +1464,9 @@
         <w:jc w:val="center"/>
       </w:pPr>
       <w:r>
+        <w:rPr>
+          <w:noProof/>
+        </w:rPr>
         <w:drawing>
           <wp:inline distT="0" distB="0" distL="0" distR="0" wp14:anchorId="7702D74E" wp14:editId="27D5B8A0">
             <wp:extent cx="1682885" cy="526964"/>
@@ -1515,6 +1627,9 @@
         <w:jc w:val="center"/>
       </w:pPr>
       <w:r>
+        <w:rPr>
+          <w:noProof/>
+        </w:rPr>
         <w:drawing>
           <wp:inline distT="0" distB="0" distL="0" distR="0" wp14:anchorId="2109AFBE" wp14:editId="50647B5E">
             <wp:extent cx="1342417" cy="384889"/>
@@ -1668,8 +1783,73 @@
         <w:jc w:val="both"/>
       </w:pPr>
       <w:r>
-        <w:t>Rendimiento del bono: tasa base + inflación + riesgo de crédito + riesgo de liquidez + riesgo maturity.</w:t>
-      </w:r>
+        <w:t xml:space="preserve">Rendimiento del bono: tasa base + inflación + riesgo de crédito + riesgo de liquidez + riesgo </w:t>
+      </w:r>
+      <w:proofErr w:type="spellStart"/>
+      <w:r>
+        <w:t>maturity</w:t>
+      </w:r>
+      <w:proofErr w:type="spellEnd"/>
+      <w:r>
+        <w:t>.</w:t>
+      </w:r>
+    </w:p>
+    <w:p>
+      <w:pPr>
+        <w:jc w:val="both"/>
+      </w:pPr>
+    </w:p>
+    <w:p>
+      <w:pPr>
+        <w:jc w:val="center"/>
+      </w:pPr>
+      <w:r>
+        <w:drawing>
+          <wp:inline distT="0" distB="0" distL="0" distR="0" wp14:anchorId="21C463E9" wp14:editId="2D81AFA8">
+            <wp:extent cx="5612130" cy="2379980"/>
+            <wp:effectExtent l="0" t="0" r="1270" b="0"/>
+            <wp:docPr id="987848706" name="Imagen 1"/>
+            <wp:cNvGraphicFramePr>
+              <a:graphicFrameLocks xmlns:a="http://schemas.openxmlformats.org/drawingml/2006/main" noChangeAspect="1"/>
+            </wp:cNvGraphicFramePr>
+            <a:graphic xmlns:a="http://schemas.openxmlformats.org/drawingml/2006/main">
+              <a:graphicData uri="http://schemas.openxmlformats.org/drawingml/2006/picture">
+                <pic:pic xmlns:pic="http://schemas.openxmlformats.org/drawingml/2006/picture">
+                  <pic:nvPicPr>
+                    <pic:cNvPr id="987848706" name=""/>
+                    <pic:cNvPicPr/>
+                  </pic:nvPicPr>
+                  <pic:blipFill>
+                    <a:blip r:embed="rId11"/>
+                    <a:stretch>
+                      <a:fillRect/>
+                    </a:stretch>
+                  </pic:blipFill>
+                  <pic:spPr>
+                    <a:xfrm>
+                      <a:off x="0" y="0"/>
+                      <a:ext cx="5612130" cy="2379980"/>
+                    </a:xfrm>
+                    <a:prstGeom prst="rect">
+                      <a:avLst/>
+                    </a:prstGeom>
+                  </pic:spPr>
+                </pic:pic>
+              </a:graphicData>
+            </a:graphic>
+          </wp:inline>
+        </w:drawing>
+      </w:r>
+    </w:p>
+    <w:p>
+      <w:pPr>
+        <w:jc w:val="center"/>
+      </w:pPr>
+    </w:p>
+    <w:p>
+      <w:pPr>
+        <w:jc w:val="both"/>
+      </w:pPr>
     </w:p>
     <w:sectPr>
       <w:pgSz w:w="12240" w:h="15840"/>

--- a/Risk Management.docx
+++ b/Risk Management.docx
@@ -1850,6 +1850,578 @@
       <w:pPr>
         <w:jc w:val="both"/>
       </w:pPr>
+      <w:r>
+        <w:rPr>
+          <w:b/>
+          <w:bCs/>
+        </w:rPr>
+        <w:t>Empresas cíclicas:</w:t>
+      </w:r>
+      <w:r>
+        <w:t xml:space="preserve"> </w:t>
+      </w:r>
+      <w:r>
+        <w:t>Empresas que siguen un Business-</w:t>
+      </w:r>
+      <w:proofErr w:type="spellStart"/>
+      <w:r>
+        <w:t>Cycle</w:t>
+      </w:r>
+      <w:proofErr w:type="spellEnd"/>
+      <w:r>
+        <w:t xml:space="preserve">. La bolsa es un </w:t>
+      </w:r>
+      <w:proofErr w:type="spellStart"/>
+      <w:r>
+        <w:t>leading</w:t>
+      </w:r>
+      <w:proofErr w:type="spellEnd"/>
+      <w:r>
+        <w:t xml:space="preserve"> </w:t>
+      </w:r>
+      <w:proofErr w:type="spellStart"/>
+      <w:r>
+        <w:t>indicator</w:t>
+      </w:r>
+      <w:proofErr w:type="spellEnd"/>
+      <w:r>
+        <w:t>, va adelantado al ciclo económico.</w:t>
+      </w:r>
+    </w:p>
+    <w:p>
+      <w:pPr>
+        <w:jc w:val="both"/>
+      </w:pPr>
+    </w:p>
+    <w:p>
+      <w:pPr>
+        <w:jc w:val="both"/>
+      </w:pPr>
+      <w:r>
+        <w:rPr>
+          <w:b/>
+          <w:bCs/>
+        </w:rPr>
+        <w:t>Sectores cíclicos:</w:t>
+      </w:r>
+      <w:r>
+        <w:t xml:space="preserve"> Tecnológico, financiero, energía, consumo discrecional.</w:t>
+      </w:r>
+    </w:p>
+    <w:p>
+      <w:pPr>
+        <w:jc w:val="both"/>
+      </w:pPr>
+      <w:r>
+        <w:rPr>
+          <w:b/>
+          <w:bCs/>
+        </w:rPr>
+        <w:t>Sectores anticíclicos:</w:t>
+      </w:r>
+      <w:r>
+        <w:t xml:space="preserve"> Suben cuando el ciclo económico baja. Activos refugio como el oro, plata, etc. </w:t>
+      </w:r>
+      <w:proofErr w:type="spellStart"/>
+      <w:r>
+        <w:t>Consumers</w:t>
+      </w:r>
+      <w:proofErr w:type="spellEnd"/>
+      <w:r>
+        <w:t xml:space="preserve"> </w:t>
+      </w:r>
+      <w:proofErr w:type="spellStart"/>
+      <w:r>
+        <w:t>staples</w:t>
+      </w:r>
+      <w:proofErr w:type="spellEnd"/>
+      <w:r>
+        <w:t>, Salud.</w:t>
+      </w:r>
+    </w:p>
+    <w:p>
+      <w:pPr>
+        <w:jc w:val="both"/>
+      </w:pPr>
+    </w:p>
+    <w:p>
+      <w:pPr>
+        <w:jc w:val="both"/>
+      </w:pPr>
+      <w:r>
+        <w:t xml:space="preserve">Las acciones de un índice se seleccionan por bursatilidad y se ponderan por </w:t>
+      </w:r>
+      <w:proofErr w:type="spellStart"/>
+      <w:r>
+        <w:t>market</w:t>
+      </w:r>
+      <w:proofErr w:type="spellEnd"/>
+      <w:r>
+        <w:t xml:space="preserve"> cap.</w:t>
+      </w:r>
+    </w:p>
+    <w:p>
+      <w:pPr>
+        <w:jc w:val="both"/>
+      </w:pPr>
+    </w:p>
+    <w:p>
+      <w:pPr>
+        <w:jc w:val="center"/>
+        <w:rPr>
+          <w:b/>
+          <w:bCs/>
+        </w:rPr>
+      </w:pPr>
+      <w:r>
+        <w:rPr>
+          <w:b/>
+          <w:bCs/>
+        </w:rPr>
+        <w:t>Rebalanceos</w:t>
+      </w:r>
+    </w:p>
+    <w:p>
+      <w:pPr>
+        <w:jc w:val="both"/>
+      </w:pPr>
+    </w:p>
+    <w:p>
+      <w:pPr>
+        <w:jc w:val="both"/>
+      </w:pPr>
+      <w:r>
+        <w:t>Proceso de inversión:</w:t>
+      </w:r>
+    </w:p>
+    <w:p>
+      <w:pPr>
+        <w:pStyle w:val="Prrafodelista"/>
+        <w:numPr>
+          <w:ilvl w:val="0"/>
+          <w:numId w:val="4"/>
+        </w:numPr>
+        <w:jc w:val="both"/>
+      </w:pPr>
+      <w:r>
+        <w:t>Selección y valuación de activos</w:t>
+      </w:r>
+    </w:p>
+    <w:p>
+      <w:pPr>
+        <w:pStyle w:val="Prrafodelista"/>
+        <w:numPr>
+          <w:ilvl w:val="0"/>
+          <w:numId w:val="4"/>
+        </w:numPr>
+        <w:jc w:val="both"/>
+      </w:pPr>
+      <w:proofErr w:type="spellStart"/>
+      <w:r>
+        <w:t>Asset</w:t>
+      </w:r>
+      <w:proofErr w:type="spellEnd"/>
+      <w:r>
+        <w:t xml:space="preserve"> </w:t>
+      </w:r>
+      <w:proofErr w:type="spellStart"/>
+      <w:r>
+        <w:t>allocation</w:t>
+      </w:r>
+      <w:proofErr w:type="spellEnd"/>
+    </w:p>
+    <w:p>
+      <w:pPr>
+        <w:pStyle w:val="Prrafodelista"/>
+        <w:numPr>
+          <w:ilvl w:val="0"/>
+          <w:numId w:val="4"/>
+        </w:numPr>
+        <w:jc w:val="both"/>
+      </w:pPr>
+      <w:r>
+        <w:t>Gestión del portafolio</w:t>
+      </w:r>
+    </w:p>
+    <w:p>
+      <w:pPr>
+        <w:jc w:val="both"/>
+      </w:pPr>
+    </w:p>
+    <w:p>
+      <w:pPr>
+        <w:jc w:val="both"/>
+      </w:pPr>
+      <w:r>
+        <w:lastRenderedPageBreak/>
+        <w:t>El rebalanceo es el proceso en el que se ajusta la asignación de activos en una cartera de inversión para mantenerla en línea con los objetivos y la estrategia de inversión establecidos.</w:t>
+      </w:r>
+    </w:p>
+    <w:p>
+      <w:pPr>
+        <w:jc w:val="both"/>
+      </w:pPr>
+    </w:p>
+    <w:p>
+      <w:pPr>
+        <w:jc w:val="both"/>
+      </w:pPr>
+      <w:r>
+        <w:t>Consiste en vender o comprar activos en la cartera para restablecer los porcentajes de asignación de activos objetivo, que pueden haberse desviado debido a fluctuaciones del mercado.</w:t>
+      </w:r>
+    </w:p>
+    <w:p>
+      <w:pPr>
+        <w:jc w:val="both"/>
+      </w:pPr>
+    </w:p>
+    <w:p>
+      <w:pPr>
+        <w:jc w:val="both"/>
+      </w:pPr>
+      <w:r>
+        <w:t xml:space="preserve">Se realiza periódicamente </w:t>
+      </w:r>
+      <w:r>
+        <w:t>de acuerdo con</w:t>
+      </w:r>
+      <w:r>
+        <w:t xml:space="preserve"> intervalos predefinidos, puede ser trimestral, semestral o anual.</w:t>
+      </w:r>
+    </w:p>
+    <w:p>
+      <w:pPr>
+        <w:jc w:val="both"/>
+      </w:pPr>
+    </w:p>
+    <w:p>
+      <w:pPr>
+        <w:jc w:val="both"/>
+      </w:pPr>
+      <w:r>
+        <w:t>Se venden los activos que han aumentado en valor y se venden los que han disminuido en valor</w:t>
+      </w:r>
+      <w:r>
+        <w:t>, de manera que se ajusta la distribución de activos de la cartera a los porcentajes objetivo.</w:t>
+      </w:r>
+    </w:p>
+    <w:p>
+      <w:pPr>
+        <w:jc w:val="both"/>
+      </w:pPr>
+    </w:p>
+    <w:p>
+      <w:pPr>
+        <w:jc w:val="both"/>
+      </w:pPr>
+      <w:r>
+        <w:t>Esto implica vender los activos que han tenido un mejor desempeño y comprar los de peor desempeño.</w:t>
+      </w:r>
+    </w:p>
+    <w:p>
+      <w:pPr>
+        <w:jc w:val="both"/>
+      </w:pPr>
+    </w:p>
+    <w:p>
+      <w:pPr>
+        <w:jc w:val="both"/>
+      </w:pPr>
+      <w:proofErr w:type="spellStart"/>
+      <w:r>
+        <w:t>Overweight</w:t>
+      </w:r>
+      <w:proofErr w:type="spellEnd"/>
+      <w:r>
+        <w:t xml:space="preserve"> es tener más de lo establecido.</w:t>
+      </w:r>
+    </w:p>
+    <w:p>
+      <w:pPr>
+        <w:jc w:val="both"/>
+      </w:pPr>
+      <w:proofErr w:type="spellStart"/>
+      <w:r>
+        <w:t>Underweight</w:t>
+      </w:r>
+      <w:proofErr w:type="spellEnd"/>
+      <w:r>
+        <w:t xml:space="preserve"> es tener menos de lo establecido.</w:t>
+      </w:r>
+    </w:p>
+    <w:p>
+      <w:pPr>
+        <w:jc w:val="both"/>
+      </w:pPr>
+    </w:p>
+    <w:p>
+      <w:pPr>
+        <w:jc w:val="both"/>
+      </w:pPr>
+      <w:r>
+        <w:t>El rebalanceo ayuda a controlar el riesgo al garantizar que los activos no se concentren en activos que han tenido un buen desempeño reciente o en activos con una exposición al riesgo mayor a la esperada. Mantiene la estrategia de inversión y aprovechas las oportunidades.</w:t>
+      </w:r>
+    </w:p>
+    <w:p>
+      <w:pPr>
+        <w:jc w:val="both"/>
+      </w:pPr>
+    </w:p>
+    <w:p>
+      <w:pPr>
+        <w:jc w:val="both"/>
+        <w:rPr>
+          <w:b/>
+          <w:bCs/>
+        </w:rPr>
+      </w:pPr>
+      <w:r>
+        <w:rPr>
+          <w:b/>
+          <w:bCs/>
+        </w:rPr>
+        <w:t>Fluctuaciones que afectan el balanceo del portafolio</w:t>
+      </w:r>
+    </w:p>
+    <w:p>
+      <w:pPr>
+        <w:jc w:val="both"/>
+      </w:pPr>
+    </w:p>
+    <w:p>
+      <w:pPr>
+        <w:jc w:val="both"/>
+      </w:pPr>
+      <w:r>
+        <w:rPr>
+          <w:b/>
+          <w:bCs/>
+        </w:rPr>
+        <w:t>Fluctuaciones del mercado de valores</w:t>
+      </w:r>
+      <w:r>
+        <w:t xml:space="preserve"> donde existen movimientos</w:t>
+      </w:r>
+      <w:r>
+        <w:t xml:space="preserve"> de los precios de las acciones</w:t>
+      </w:r>
+      <w:r>
+        <w:t xml:space="preserve"> afecta mi balanceo del portafolio.</w:t>
+      </w:r>
+    </w:p>
+    <w:p>
+      <w:pPr>
+        <w:jc w:val="both"/>
+      </w:pPr>
+    </w:p>
+    <w:p>
+      <w:pPr>
+        <w:jc w:val="both"/>
+        <w:rPr>
+          <w:b/>
+          <w:bCs/>
+        </w:rPr>
+      </w:pPr>
+      <w:r>
+        <w:rPr>
+          <w:b/>
+          <w:bCs/>
+        </w:rPr>
+        <w:t>Fluctuaciones de tipo de cambio</w:t>
+      </w:r>
+    </w:p>
+    <w:p>
+      <w:pPr>
+        <w:jc w:val="both"/>
+        <w:rPr>
+          <w:b/>
+          <w:bCs/>
+        </w:rPr>
+      </w:pPr>
+    </w:p>
+    <w:p>
+      <w:pPr>
+        <w:jc w:val="both"/>
+        <w:rPr>
+          <w:b/>
+          <w:bCs/>
+        </w:rPr>
+      </w:pPr>
+      <w:r>
+        <w:rPr>
+          <w:b/>
+          <w:bCs/>
+        </w:rPr>
+        <w:t>Sistema Internacional de Cotizaciones (SIC)</w:t>
+      </w:r>
+    </w:p>
+    <w:p>
+      <w:pPr>
+        <w:jc w:val="both"/>
+      </w:pPr>
+      <w:r>
+        <w:t>Se compra una acción de AAPL en USD y la BMV a través del SIC las vende en pesos.</w:t>
+      </w:r>
+    </w:p>
+    <w:p>
+      <w:pPr>
+        <w:jc w:val="both"/>
+      </w:pPr>
+    </w:p>
+    <w:p>
+      <w:pPr>
+        <w:jc w:val="both"/>
+      </w:pPr>
+      <w:r>
+        <w:t>Fluctuaciones de sectores debido a factores específicos de la industria.</w:t>
+      </w:r>
+    </w:p>
+    <w:p>
+      <w:pPr>
+        <w:jc w:val="both"/>
+      </w:pPr>
+    </w:p>
+    <w:p>
+      <w:pPr>
+        <w:jc w:val="both"/>
+      </w:pPr>
+      <w:r>
+        <w:t>Si las tasas de interés suben (</w:t>
+      </w:r>
+      <w:proofErr w:type="spellStart"/>
+      <w:r>
+        <w:t>Monetary</w:t>
+      </w:r>
+      <w:proofErr w:type="spellEnd"/>
+      <w:r>
+        <w:t xml:space="preserve"> </w:t>
+      </w:r>
+      <w:proofErr w:type="spellStart"/>
+      <w:r>
+        <w:t>Supply</w:t>
+      </w:r>
+      <w:proofErr w:type="spellEnd"/>
+      <w:r>
+        <w:t xml:space="preserve"> baja) entonces las acciones bajan de precio, el tipo de cambio sube y se aprecia la moneda, además las importaciones suben por mayor poder adquisitivo, exportaciones bajan porque la moneda esta cara.</w:t>
+      </w:r>
+    </w:p>
+    <w:p>
+      <w:pPr>
+        <w:jc w:val="both"/>
+      </w:pPr>
+    </w:p>
+    <w:p>
+      <w:pPr>
+        <w:jc w:val="both"/>
+      </w:pPr>
+      <w:r>
+        <w:t>¿Cuándo se cambian las ponderaciones?</w:t>
+      </w:r>
+    </w:p>
+    <w:p>
+      <w:pPr>
+        <w:jc w:val="both"/>
+      </w:pPr>
+    </w:p>
+    <w:p>
+      <w:pPr>
+        <w:jc w:val="both"/>
+      </w:pPr>
+      <w:r>
+        <w:lastRenderedPageBreak/>
+        <w:t xml:space="preserve">Un portafolio de inversión siempre es una estrategia a largo plazo y un administrador de portafolios es paciente, resiliente y disciplinado, por lo que es importante </w:t>
+      </w:r>
+      <w:r>
+        <w:rPr>
+          <w:b/>
+          <w:bCs/>
+        </w:rPr>
+        <w:t>NO CAMBIAR</w:t>
+      </w:r>
+      <w:r>
+        <w:rPr>
+          <w:b/>
+          <w:bCs/>
+        </w:rPr>
+        <w:t xml:space="preserve"> </w:t>
+      </w:r>
+      <w:r>
+        <w:t>activos en tu port</w:t>
+      </w:r>
+      <w:r>
+        <w:t>a</w:t>
+      </w:r>
+      <w:r>
+        <w:t>folio (si los seleccionaste con base en un análisis fundamental), a menos que:</w:t>
+      </w:r>
+    </w:p>
+    <w:p>
+      <w:pPr>
+        <w:jc w:val="both"/>
+      </w:pPr>
+    </w:p>
+    <w:p>
+      <w:pPr>
+        <w:jc w:val="both"/>
+      </w:pPr>
+      <w:r>
+        <w:rPr>
+          <w:noProof/>
+        </w:rPr>
+        <w:drawing>
+          <wp:inline distT="0" distB="0" distL="0" distR="0" wp14:anchorId="06D0A35D" wp14:editId="5477903D">
+            <wp:extent cx="1840416" cy="5611501"/>
+            <wp:effectExtent l="0" t="6033" r="0" b="0"/>
+            <wp:docPr id="1437289698" name="Imagen 1"/>
+            <wp:cNvGraphicFramePr>
+              <a:graphicFrameLocks xmlns:a="http://schemas.openxmlformats.org/drawingml/2006/main" noChangeAspect="1"/>
+            </wp:cNvGraphicFramePr>
+            <a:graphic xmlns:a="http://schemas.openxmlformats.org/drawingml/2006/main">
+              <a:graphicData uri="http://schemas.openxmlformats.org/drawingml/2006/picture">
+                <pic:pic xmlns:pic="http://schemas.openxmlformats.org/drawingml/2006/picture">
+                  <pic:nvPicPr>
+                    <pic:cNvPr id="1437289698" name="Imagen 1437289698"/>
+                    <pic:cNvPicPr/>
+                  </pic:nvPicPr>
+                  <pic:blipFill rotWithShape="1">
+                    <a:blip r:embed="rId12" cstate="print">
+                      <a:extLst>
+                        <a:ext uri="{28A0092B-C50C-407E-A947-70E740481C1C}">
+                          <a14:useLocalDpi xmlns:a14="http://schemas.microsoft.com/office/drawing/2010/main" val="0"/>
+                        </a:ext>
+                      </a:extLst>
+                    </a:blip>
+                    <a:srcRect l="31450" r="43952"/>
+                    <a:stretch/>
+                  </pic:blipFill>
+                  <pic:spPr bwMode="auto">
+                    <a:xfrm rot="5400000">
+                      <a:off x="0" y="0"/>
+                      <a:ext cx="1840622" cy="5612130"/>
+                    </a:xfrm>
+                    <a:prstGeom prst="rect">
+                      <a:avLst/>
+                    </a:prstGeom>
+                    <a:ln>
+                      <a:noFill/>
+                    </a:ln>
+                    <a:extLst>
+                      <a:ext uri="{53640926-AAD7-44D8-BBD7-CCE9431645EC}">
+                        <a14:shadowObscured xmlns:a14="http://schemas.microsoft.com/office/drawing/2010/main"/>
+                      </a:ext>
+                    </a:extLst>
+                  </pic:spPr>
+                </pic:pic>
+              </a:graphicData>
+            </a:graphic>
+          </wp:inline>
+        </w:drawing>
+      </w:r>
+    </w:p>
+    <w:p>
+      <w:pPr>
+        <w:jc w:val="both"/>
+      </w:pPr>
     </w:p>
     <w:sectPr>
       <w:pgSz w:w="12240" w:h="15840"/>
@@ -1953,6 +2525,95 @@
     </w:lvl>
   </w:abstractNum>
   <w:abstractNum w:abstractNumId="1" w15:restartNumberingAfterBreak="0">
+    <w:nsid w:val="3761421B"/>
+    <w:multiLevelType w:val="hybridMultilevel"/>
+    <w:tmpl w:val="5C9682A2"/>
+    <w:lvl w:ilvl="0" w:tplc="AC68AABC">
+      <w:start w:val="1"/>
+      <w:numFmt w:val="decimal"/>
+      <w:lvlText w:val="%1-"/>
+      <w:lvlJc w:val="left"/>
+      <w:pPr>
+        <w:ind w:left="720" w:hanging="360"/>
+      </w:pPr>
+      <w:rPr>
+        <w:rFonts w:hint="default"/>
+      </w:rPr>
+    </w:lvl>
+    <w:lvl w:ilvl="1" w:tplc="080A0019" w:tentative="1">
+      <w:start w:val="1"/>
+      <w:numFmt w:val="lowerLetter"/>
+      <w:lvlText w:val="%2."/>
+      <w:lvlJc w:val="left"/>
+      <w:pPr>
+        <w:ind w:left="1440" w:hanging="360"/>
+      </w:pPr>
+    </w:lvl>
+    <w:lvl w:ilvl="2" w:tplc="080A001B" w:tentative="1">
+      <w:start w:val="1"/>
+      <w:numFmt w:val="lowerRoman"/>
+      <w:lvlText w:val="%3."/>
+      <w:lvlJc w:val="right"/>
+      <w:pPr>
+        <w:ind w:left="2160" w:hanging="180"/>
+      </w:pPr>
+    </w:lvl>
+    <w:lvl w:ilvl="3" w:tplc="080A000F" w:tentative="1">
+      <w:start w:val="1"/>
+      <w:numFmt w:val="decimal"/>
+      <w:lvlText w:val="%4."/>
+      <w:lvlJc w:val="left"/>
+      <w:pPr>
+        <w:ind w:left="2880" w:hanging="360"/>
+      </w:pPr>
+    </w:lvl>
+    <w:lvl w:ilvl="4" w:tplc="080A0019" w:tentative="1">
+      <w:start w:val="1"/>
+      <w:numFmt w:val="lowerLetter"/>
+      <w:lvlText w:val="%5."/>
+      <w:lvlJc w:val="left"/>
+      <w:pPr>
+        <w:ind w:left="3600" w:hanging="360"/>
+      </w:pPr>
+    </w:lvl>
+    <w:lvl w:ilvl="5" w:tplc="080A001B" w:tentative="1">
+      <w:start w:val="1"/>
+      <w:numFmt w:val="lowerRoman"/>
+      <w:lvlText w:val="%6."/>
+      <w:lvlJc w:val="right"/>
+      <w:pPr>
+        <w:ind w:left="4320" w:hanging="180"/>
+      </w:pPr>
+    </w:lvl>
+    <w:lvl w:ilvl="6" w:tplc="080A000F" w:tentative="1">
+      <w:start w:val="1"/>
+      <w:numFmt w:val="decimal"/>
+      <w:lvlText w:val="%7."/>
+      <w:lvlJc w:val="left"/>
+      <w:pPr>
+        <w:ind w:left="5040" w:hanging="360"/>
+      </w:pPr>
+    </w:lvl>
+    <w:lvl w:ilvl="7" w:tplc="080A0019" w:tentative="1">
+      <w:start w:val="1"/>
+      <w:numFmt w:val="lowerLetter"/>
+      <w:lvlText w:val="%8."/>
+      <w:lvlJc w:val="left"/>
+      <w:pPr>
+        <w:ind w:left="5760" w:hanging="360"/>
+      </w:pPr>
+    </w:lvl>
+    <w:lvl w:ilvl="8" w:tplc="080A001B" w:tentative="1">
+      <w:start w:val="1"/>
+      <w:numFmt w:val="lowerRoman"/>
+      <w:lvlText w:val="%9."/>
+      <w:lvlJc w:val="right"/>
+      <w:pPr>
+        <w:ind w:left="6480" w:hanging="180"/>
+      </w:pPr>
+    </w:lvl>
+  </w:abstractNum>
+  <w:abstractNum w:abstractNumId="2" w15:restartNumberingAfterBreak="0">
     <w:nsid w:val="60073898"/>
     <w:multiLevelType w:val="hybridMultilevel"/>
     <w:tmpl w:val="8970F9EA"/>
@@ -2064,7 +2725,7 @@
       </w:rPr>
     </w:lvl>
   </w:abstractNum>
-  <w:abstractNum w:abstractNumId="2" w15:restartNumberingAfterBreak="0">
+  <w:abstractNum w:abstractNumId="3" w15:restartNumberingAfterBreak="0">
     <w:nsid w:val="619900B1"/>
     <w:multiLevelType w:val="hybridMultilevel"/>
     <w:tmpl w:val="8A44D9B8"/>
@@ -2178,13 +2839,16 @@
     </w:lvl>
   </w:abstractNum>
   <w:num w:numId="1" w16cid:durableId="1417559271">
-    <w:abstractNumId w:val="1"/>
+    <w:abstractNumId w:val="2"/>
   </w:num>
   <w:num w:numId="2" w16cid:durableId="1870988292">
     <w:abstractNumId w:val="0"/>
   </w:num>
   <w:num w:numId="3" w16cid:durableId="1459226576">
-    <w:abstractNumId w:val="2"/>
+    <w:abstractNumId w:val="3"/>
+  </w:num>
+  <w:num w:numId="4" w16cid:durableId="1343125297">
+    <w:abstractNumId w:val="1"/>
   </w:num>
 </w:numbering>
 </file>

--- a/Risk Management.docx
+++ b/Risk Management.docx
@@ -1804,6 +1804,9 @@
         <w:jc w:val="center"/>
       </w:pPr>
       <w:r>
+        <w:rPr>
+          <w:noProof/>
+        </w:rPr>
         <w:drawing>
           <wp:inline distT="0" distB="0" distL="0" distR="0" wp14:anchorId="21C463E9" wp14:editId="2D81AFA8">
             <wp:extent cx="5612130" cy="2379980"/>
@@ -2416,6 +2419,250 @@
             </a:graphic>
           </wp:inline>
         </w:drawing>
+      </w:r>
+    </w:p>
+    <w:p>
+      <w:pPr>
+        <w:jc w:val="both"/>
+      </w:pPr>
+    </w:p>
+    <w:p>
+      <w:pPr>
+        <w:jc w:val="both"/>
+      </w:pPr>
+    </w:p>
+    <w:p>
+      <w:pPr>
+        <w:jc w:val="center"/>
+        <w:rPr>
+          <w:b/>
+          <w:bCs/>
+        </w:rPr>
+      </w:pPr>
+      <w:r>
+        <w:rPr>
+          <w:b/>
+          <w:bCs/>
+        </w:rPr>
+        <w:t>Estrategias de coberturas</w:t>
+      </w:r>
+    </w:p>
+    <w:p>
+      <w:pPr>
+        <w:jc w:val="both"/>
+      </w:pPr>
+    </w:p>
+    <w:p>
+      <w:pPr>
+        <w:jc w:val="both"/>
+        <w:rPr>
+          <w:b/>
+          <w:bCs/>
+        </w:rPr>
+      </w:pPr>
+      <w:r>
+        <w:rPr>
+          <w:b/>
+          <w:bCs/>
+        </w:rPr>
+        <w:t>Futuros</w:t>
+      </w:r>
+    </w:p>
+    <w:p>
+      <w:pPr>
+        <w:jc w:val="both"/>
+      </w:pPr>
+      <w:r>
+        <w:t xml:space="preserve">Los futuros son un </w:t>
+      </w:r>
+      <w:r>
+        <w:t>convenio</w:t>
+      </w:r>
+      <w:r>
+        <w:t xml:space="preserve"> para comprar o vender un activo a un precio determinado.</w:t>
+      </w:r>
+      <w:r>
+        <w:t xml:space="preserve"> </w:t>
+      </w:r>
+    </w:p>
+    <w:p>
+      <w:pPr>
+        <w:jc w:val="both"/>
+      </w:pPr>
+      <w:r>
+        <w:t>Los futuros son en el mercado primario (estandarizados), y forwards en el mercado secundario.</w:t>
+      </w:r>
+    </w:p>
+    <w:p>
+      <w:pPr>
+        <w:jc w:val="both"/>
+      </w:pPr>
+    </w:p>
+    <w:p>
+      <w:pPr>
+        <w:jc w:val="both"/>
+      </w:pPr>
+      <w:r>
+        <w:t>Si estas largo en el activo, tomas posición corta en el futuro.</w:t>
+      </w:r>
+    </w:p>
+    <w:p>
+      <w:pPr>
+        <w:jc w:val="both"/>
+      </w:pPr>
+      <w:r>
+        <w:rPr>
+          <w:noProof/>
+        </w:rPr>
+        <w:drawing>
+          <wp:inline distT="0" distB="0" distL="0" distR="0" wp14:anchorId="3481A441" wp14:editId="470D720D">
+            <wp:extent cx="2378034" cy="3622817"/>
+            <wp:effectExtent l="0" t="318" r="0" b="0"/>
+            <wp:docPr id="167178240" name="Imagen 1"/>
+            <wp:cNvGraphicFramePr>
+              <a:graphicFrameLocks xmlns:a="http://schemas.openxmlformats.org/drawingml/2006/main" noChangeAspect="1"/>
+            </wp:cNvGraphicFramePr>
+            <a:graphic xmlns:a="http://schemas.openxmlformats.org/drawingml/2006/main">
+              <a:graphicData uri="http://schemas.openxmlformats.org/drawingml/2006/picture">
+                <pic:pic xmlns:pic="http://schemas.openxmlformats.org/drawingml/2006/picture">
+                  <pic:nvPicPr>
+                    <pic:cNvPr id="167178240" name="Imagen 167178240"/>
+                    <pic:cNvPicPr/>
+                  </pic:nvPicPr>
+                  <pic:blipFill rotWithShape="1">
+                    <a:blip r:embed="rId13" cstate="print">
+                      <a:extLst>
+                        <a:ext uri="{28A0092B-C50C-407E-A947-70E740481C1C}">
+                          <a14:useLocalDpi xmlns:a14="http://schemas.microsoft.com/office/drawing/2010/main" val="0"/>
+                        </a:ext>
+                      </a:extLst>
+                    </a:blip>
+                    <a:srcRect l="23390" t="23372" r="44819" b="12052"/>
+                    <a:stretch/>
+                  </pic:blipFill>
+                  <pic:spPr bwMode="auto">
+                    <a:xfrm rot="5400000">
+                      <a:off x="0" y="0"/>
+                      <a:ext cx="2378865" cy="3624083"/>
+                    </a:xfrm>
+                    <a:prstGeom prst="rect">
+                      <a:avLst/>
+                    </a:prstGeom>
+                    <a:ln>
+                      <a:noFill/>
+                    </a:ln>
+                    <a:extLst>
+                      <a:ext uri="{53640926-AAD7-44D8-BBD7-CCE9431645EC}">
+                        <a14:shadowObscured xmlns:a14="http://schemas.microsoft.com/office/drawing/2010/main"/>
+                      </a:ext>
+                    </a:extLst>
+                  </pic:spPr>
+                </pic:pic>
+              </a:graphicData>
+            </a:graphic>
+          </wp:inline>
+        </w:drawing>
+      </w:r>
+    </w:p>
+    <w:p>
+      <w:pPr>
+        <w:jc w:val="both"/>
+      </w:pPr>
+    </w:p>
+    <w:p>
+      <w:pPr>
+        <w:jc w:val="both"/>
+      </w:pPr>
+      <w:r>
+        <w:t>Si estás corto en el activo, tomas posición larga en el futuro.</w:t>
+      </w:r>
+    </w:p>
+    <w:p>
+      <w:pPr>
+        <w:jc w:val="both"/>
+      </w:pPr>
+      <w:r>
+        <w:rPr>
+          <w:noProof/>
+        </w:rPr>
+        <w:lastRenderedPageBreak/>
+        <w:drawing>
+          <wp:inline distT="0" distB="0" distL="0" distR="0" wp14:anchorId="5642DBFA" wp14:editId="2FD244E5">
+            <wp:extent cx="2455545" cy="2439205"/>
+            <wp:effectExtent l="0" t="4445" r="3810" b="3810"/>
+            <wp:docPr id="764559411" name="Imagen 2"/>
+            <wp:cNvGraphicFramePr>
+              <a:graphicFrameLocks xmlns:a="http://schemas.openxmlformats.org/drawingml/2006/main" noChangeAspect="1"/>
+            </wp:cNvGraphicFramePr>
+            <a:graphic xmlns:a="http://schemas.openxmlformats.org/drawingml/2006/main">
+              <a:graphicData uri="http://schemas.openxmlformats.org/drawingml/2006/picture">
+                <pic:pic xmlns:pic="http://schemas.openxmlformats.org/drawingml/2006/picture">
+                  <pic:nvPicPr>
+                    <pic:cNvPr id="764559411" name="Imagen 764559411"/>
+                    <pic:cNvPicPr/>
+                  </pic:nvPicPr>
+                  <pic:blipFill rotWithShape="1">
+                    <a:blip r:embed="rId14" cstate="print">
+                      <a:extLst>
+                        <a:ext uri="{28A0092B-C50C-407E-A947-70E740481C1C}">
+                          <a14:useLocalDpi xmlns:a14="http://schemas.microsoft.com/office/drawing/2010/main" val="0"/>
+                        </a:ext>
+                      </a:extLst>
+                    </a:blip>
+                    <a:srcRect l="17539" t="34599" r="36669" b="21724"/>
+                    <a:stretch/>
+                  </pic:blipFill>
+                  <pic:spPr bwMode="auto">
+                    <a:xfrm rot="5400000">
+                      <a:off x="0" y="0"/>
+                      <a:ext cx="2476865" cy="2460383"/>
+                    </a:xfrm>
+                    <a:prstGeom prst="rect">
+                      <a:avLst/>
+                    </a:prstGeom>
+                    <a:ln>
+                      <a:noFill/>
+                    </a:ln>
+                    <a:extLst>
+                      <a:ext uri="{53640926-AAD7-44D8-BBD7-CCE9431645EC}">
+                        <a14:shadowObscured xmlns:a14="http://schemas.microsoft.com/office/drawing/2010/main"/>
+                      </a:ext>
+                    </a:extLst>
+                  </pic:spPr>
+                </pic:pic>
+              </a:graphicData>
+            </a:graphic>
+          </wp:inline>
+        </w:drawing>
+      </w:r>
+    </w:p>
+    <w:p>
+      <w:pPr>
+        <w:jc w:val="both"/>
+      </w:pPr>
+    </w:p>
+    <w:p>
+      <w:pPr>
+        <w:jc w:val="both"/>
+        <w:rPr>
+          <w:b/>
+          <w:bCs/>
+        </w:rPr>
+      </w:pPr>
+      <w:r>
+        <w:rPr>
+          <w:b/>
+          <w:bCs/>
+        </w:rPr>
+        <w:t>Opciones</w:t>
+      </w:r>
+    </w:p>
+    <w:p>
+      <w:pPr>
+        <w:jc w:val="both"/>
+      </w:pPr>
+      <w:r>
+        <w:t>Es un convenio que brinda al tenedor el derecho (no la obligación), de comprar o vender un activo en un determinado momento del futuro a un precio específico a cambio de una prima. Se llaman warrants en mercado secundario.</w:t>
       </w:r>
     </w:p>
     <w:p>
